--- a/Coursework/Report/Report (2).docx
+++ b/Coursework/Report/Report (2).docx
@@ -10,6 +10,7 @@
           <w:docPartUnique/>
         </w:docPartObj>
       </w:sdtPr>
+      <w:sdtEndPr/>
       <w:sdtContent>
         <w:p>
           <w:r>
@@ -118,6 +119,7 @@
                                       <w:dataBinding w:prefixMappings="xmlns:ns0='http://purl.org/dc/elements/1.1/' xmlns:ns1='http://schemas.openxmlformats.org/package/2006/metadata/core-properties' " w:xpath="/ns1:coreProperties[1]/ns0:title[1]" w:storeItemID="{6C3C8BC8-F283-45AE-878A-BAB7291924A1}"/>
                                       <w:text/>
                                     </w:sdtPr>
+                                    <w:sdtEndPr/>
                                     <w:sdtContent>
                                       <w:tc>
                                         <w:tcPr>
@@ -221,6 +223,7 @@
                                           <w:dataBinding w:prefixMappings="xmlns:ns0='http://purl.org/dc/elements/1.1/' xmlns:ns1='http://schemas.openxmlformats.org/package/2006/metadata/core-properties' " w:xpath="/ns1:coreProperties[1]/ns0:creator[1]" w:storeItemID="{6C3C8BC8-F283-45AE-878A-BAB7291924A1}"/>
                                           <w:text/>
                                         </w:sdtPr>
+                                        <w:sdtEndPr/>
                                         <w:sdtContent>
                                           <w:r>
                                             <w:rPr>
@@ -249,6 +252,7 @@
                                         <w:dataBinding w:prefixMappings="xmlns:ns0='http://purl.org/dc/elements/1.1/' xmlns:ns1='http://schemas.openxmlformats.org/package/2006/metadata/core-properties' " w:xpath="/ns1:coreProperties[1]/ns1:category[1]" w:storeItemID="{6C3C8BC8-F283-45AE-878A-BAB7291924A1}"/>
                                         <w:text/>
                                       </w:sdtPr>
+                                      <w:sdtEndPr/>
                                       <w:sdtContent>
                                         <w:p>
                                           <w:pPr>
@@ -293,6 +297,7 @@
                                           <w:calendar w:val="gregorian"/>
                                         </w:date>
                                       </w:sdtPr>
+                                      <w:sdtEndPr/>
                                       <w:sdtContent>
                                         <w:p>
                                           <w:pPr>
@@ -392,6 +397,7 @@
                                 <w:dataBinding w:prefixMappings="xmlns:ns0='http://purl.org/dc/elements/1.1/' xmlns:ns1='http://schemas.openxmlformats.org/package/2006/metadata/core-properties' " w:xpath="/ns1:coreProperties[1]/ns0:title[1]" w:storeItemID="{6C3C8BC8-F283-45AE-878A-BAB7291924A1}"/>
                                 <w:text/>
                               </w:sdtPr>
+                              <w:sdtEndPr/>
                               <w:sdtContent>
                                 <w:tc>
                                   <w:tcPr>
@@ -495,6 +501,7 @@
                                     <w:dataBinding w:prefixMappings="xmlns:ns0='http://purl.org/dc/elements/1.1/' xmlns:ns1='http://schemas.openxmlformats.org/package/2006/metadata/core-properties' " w:xpath="/ns1:coreProperties[1]/ns0:creator[1]" w:storeItemID="{6C3C8BC8-F283-45AE-878A-BAB7291924A1}"/>
                                     <w:text/>
                                   </w:sdtPr>
+                                  <w:sdtEndPr/>
                                   <w:sdtContent>
                                     <w:r>
                                       <w:rPr>
@@ -523,6 +530,7 @@
                                   <w:dataBinding w:prefixMappings="xmlns:ns0='http://purl.org/dc/elements/1.1/' xmlns:ns1='http://schemas.openxmlformats.org/package/2006/metadata/core-properties' " w:xpath="/ns1:coreProperties[1]/ns1:category[1]" w:storeItemID="{6C3C8BC8-F283-45AE-878A-BAB7291924A1}"/>
                                   <w:text/>
                                 </w:sdtPr>
+                                <w:sdtEndPr/>
                                 <w:sdtContent>
                                   <w:p>
                                     <w:pPr>
@@ -567,6 +575,7 @@
                                     <w:calendar w:val="gregorian"/>
                                   </w:date>
                                 </w:sdtPr>
+                                <w:sdtEndPr/>
                                 <w:sdtContent>
                                   <w:p>
                                     <w:pPr>
@@ -1185,34 +1194,53 @@
     </w:p>
     <w:p>
       <w:r>
-        <w:t xml:space="preserve">While choosing the dataset </w:t>
+        <w:t>While selecting the dataset to analyse for the coursework, I came across one that included a country's average IQ along with other metrics like its literacy rate, HDI (Human Development Index), and the number of Nobel Prizes it has received</w:t>
       </w:r>
       <w:r>
-        <w:t xml:space="preserve">to analyse </w:t>
+        <w:t xml:space="preserve"> </w:t>
+      </w:r>
+      <w:sdt>
+        <w:sdtPr>
+          <w:id w:val="-866294977"/>
+          <w:citation/>
+        </w:sdtPr>
+        <w:sdtContent>
+          <w:r>
+            <w:fldChar w:fldCharType="begin"/>
+          </w:r>
+          <w:r>
+            <w:instrText xml:space="preserve">CITATION Mli23 \l 2057 </w:instrText>
+          </w:r>
+          <w:r>
+            <w:fldChar w:fldCharType="separate"/>
+          </w:r>
+          <w:r>
+            <w:rPr>
+              <w:noProof/>
+            </w:rPr>
+            <w:t>(Mlippo, 2023)</w:t>
+          </w:r>
+          <w:r>
+            <w:fldChar w:fldCharType="end"/>
+          </w:r>
+        </w:sdtContent>
+      </w:sdt>
+      <w:r>
+        <w:t>.</w:t>
+      </w:r>
+    </w:p>
+    <w:p>
+      <w:r>
+        <w:t xml:space="preserve">I want to explore the correlation between those variables to establish the connection between an average intelligence level of a country and </w:t>
       </w:r>
       <w:r>
-        <w:t xml:space="preserve">for the </w:t>
+        <w:t>its</w:t>
       </w:r>
       <w:r>
-        <w:t xml:space="preserve">coursework, I have stumbled across a dataset including average IQ of a country alongside with </w:t>
+        <w:t xml:space="preserve"> </w:t>
       </w:r>
       <w:r>
-        <w:t xml:space="preserve">other parameters, such as literacy rate, </w:t>
-      </w:r>
-      <w:r>
-        <w:t xml:space="preserve">HDI </w:t>
-      </w:r>
-      <w:r>
-        <w:t>(Human Development Index) and how many times the country won the Nobel prize</w:t>
-      </w:r>
-      <w:r>
-        <w:t xml:space="preserve">. Instantly I got </w:t>
-      </w:r>
-      <w:r>
-        <w:t>invested in factors affecting countries that have the highest and the lowest count for Nobel prises</w:t>
-      </w:r>
-      <w:r>
-        <w:t xml:space="preserve">. </w:t>
+        <w:t>socio-economic development.</w:t>
       </w:r>
     </w:p>
     <w:p>
@@ -1224,8 +1252,41 @@
       </w:r>
     </w:p>
     <w:p>
+      <w:pPr>
+        <w:pStyle w:val="Heading2"/>
+        <w:rPr>
+          <w:rFonts w:asciiTheme="minorHAnsi" w:eastAsiaTheme="minorHAnsi" w:hAnsiTheme="minorHAnsi" w:cstheme="minorBidi"/>
+          <w:color w:val="auto"/>
+          <w:sz w:val="22"/>
+          <w:szCs w:val="22"/>
+        </w:rPr>
+      </w:pPr>
       <w:r>
-        <w:t>[TK]</w:t>
+        <w:rPr>
+          <w:rFonts w:asciiTheme="minorHAnsi" w:eastAsiaTheme="minorHAnsi" w:hAnsiTheme="minorHAnsi" w:cstheme="minorBidi"/>
+          <w:color w:val="auto"/>
+          <w:sz w:val="22"/>
+          <w:szCs w:val="22"/>
+        </w:rPr>
+        <w:t>There is a correlation between intelligence, as measured by average IQ scores, and a variety of socioeconomic factors, including literacy rates, the HD, educational attainment (School Years), and GNI</w:t>
+      </w:r>
+      <w:r>
+        <w:rPr>
+          <w:rFonts w:asciiTheme="minorHAnsi" w:eastAsiaTheme="minorHAnsi" w:hAnsiTheme="minorHAnsi" w:cstheme="minorBidi"/>
+          <w:color w:val="auto"/>
+          <w:sz w:val="22"/>
+          <w:szCs w:val="22"/>
+        </w:rPr>
+        <w:t>.</w:t>
+      </w:r>
+      <w:r>
+        <w:rPr>
+          <w:rFonts w:asciiTheme="minorHAnsi" w:eastAsiaTheme="minorHAnsi" w:hAnsiTheme="minorHAnsi" w:cstheme="minorBidi"/>
+          <w:color w:val="auto"/>
+          <w:sz w:val="22"/>
+          <w:szCs w:val="22"/>
+        </w:rPr>
+        <w:t xml:space="preserve"> </w:t>
       </w:r>
     </w:p>
     <w:p>
@@ -1247,16 +1308,211 @@
         <mc:AlternateContent>
           <mc:Choice Requires="wpg">
             <w:drawing>
-              <wp:anchor distT="0" distB="0" distL="114300" distR="114300" simplePos="0" relativeHeight="251660288" behindDoc="0" locked="0" layoutInCell="1" allowOverlap="1" wp14:anchorId="6B791B40" wp14:editId="20B85B15">
+              <wp:anchor distT="0" distB="0" distL="114300" distR="114300" simplePos="0" relativeHeight="251664384" behindDoc="0" locked="0" layoutInCell="1" allowOverlap="1" wp14:anchorId="5B15FA54" wp14:editId="4655A889">
+                <wp:simplePos x="0" y="0"/>
+                <wp:positionH relativeFrom="column">
+                  <wp:posOffset>63661</wp:posOffset>
+                </wp:positionH>
+                <wp:positionV relativeFrom="paragraph">
+                  <wp:posOffset>3416244</wp:posOffset>
+                </wp:positionV>
+                <wp:extent cx="5200650" cy="1377315"/>
+                <wp:effectExtent l="0" t="0" r="0" b="0"/>
+                <wp:wrapTopAndBottom/>
+                <wp:docPr id="1949268860" name="Group 2"/>
+                <wp:cNvGraphicFramePr/>
+                <a:graphic xmlns:a="http://schemas.openxmlformats.org/drawingml/2006/main">
+                  <a:graphicData uri="http://schemas.microsoft.com/office/word/2010/wordprocessingGroup">
+                    <wpg:wgp>
+                      <wpg:cNvGrpSpPr/>
+                      <wpg:grpSpPr>
+                        <a:xfrm>
+                          <a:off x="0" y="0"/>
+                          <a:ext cx="5200650" cy="1377315"/>
+                          <a:chOff x="0" y="0"/>
+                          <a:chExt cx="5200650" cy="1377315"/>
+                        </a:xfrm>
+                      </wpg:grpSpPr>
+                      <pic:pic xmlns:pic="http://schemas.openxmlformats.org/drawingml/2006/picture">
+                        <pic:nvPicPr>
+                          <pic:cNvPr id="1119653855" name="Picture 1" descr="A screenshot of a computer&#10;&#10;Description automatically generated"/>
+                          <pic:cNvPicPr>
+                            <a:picLocks noChangeAspect="1"/>
+                          </pic:cNvPicPr>
+                        </pic:nvPicPr>
+                        <pic:blipFill>
+                          <a:blip r:embed="rId10">
+                            <a:extLst>
+                              <a:ext uri="{28A0092B-C50C-407E-A947-70E740481C1C}">
+                                <a14:useLocalDpi xmlns:a14="http://schemas.microsoft.com/office/drawing/2010/main" val="0"/>
+                              </a:ext>
+                            </a:extLst>
+                          </a:blip>
+                          <a:stretch>
+                            <a:fillRect/>
+                          </a:stretch>
+                        </pic:blipFill>
+                        <pic:spPr>
+                          <a:xfrm>
+                            <a:off x="0" y="0"/>
+                            <a:ext cx="5200650" cy="1054100"/>
+                          </a:xfrm>
+                          <a:prstGeom prst="rect">
+                            <a:avLst/>
+                          </a:prstGeom>
+                        </pic:spPr>
+                      </pic:pic>
+                      <wps:wsp>
+                        <wps:cNvPr id="1253416618" name="Text Box 1"/>
+                        <wps:cNvSpPr txBox="1"/>
+                        <wps:spPr>
+                          <a:xfrm>
+                            <a:off x="0" y="1110615"/>
+                            <a:ext cx="5200650" cy="266700"/>
+                          </a:xfrm>
+                          <a:prstGeom prst="rect">
+                            <a:avLst/>
+                          </a:prstGeom>
+                          <a:solidFill>
+                            <a:prstClr val="white"/>
+                          </a:solidFill>
+                          <a:ln>
+                            <a:noFill/>
+                          </a:ln>
+                        </wps:spPr>
+                        <wps:txbx>
+                          <w:txbxContent>
+                            <w:p>
+                              <w:pPr>
+                                <w:pStyle w:val="Caption"/>
+                              </w:pPr>
+                              <w:bookmarkStart w:id="2" w:name="_Toc152455062"/>
+                              <w:r>
+                                <w:t xml:space="preserve">Figure </w:t>
+                              </w:r>
+                              <w:r>
+                                <w:fldChar w:fldCharType="begin"/>
+                              </w:r>
+                              <w:r>
+                                <w:instrText xml:space="preserve"> SEQ Figure \* ARABIC </w:instrText>
+                              </w:r>
+                              <w:r>
+                                <w:fldChar w:fldCharType="separate"/>
+                              </w:r>
+                              <w:r>
+                                <w:rPr>
+                                  <w:noProof/>
+                                </w:rPr>
+                                <w:t>1</w:t>
+                              </w:r>
+                              <w:r>
+                                <w:fldChar w:fldCharType="end"/>
+                              </w:r>
+                              <w:r>
+                                <w:t xml:space="preserve"> - Regions in the data set</w:t>
+                              </w:r>
+                              <w:bookmarkEnd w:id="2"/>
+                            </w:p>
+                          </w:txbxContent>
+                        </wps:txbx>
+                        <wps:bodyPr rot="0" spcFirstLastPara="0" vertOverflow="overflow" horzOverflow="overflow" vert="horz" wrap="square" lIns="0" tIns="0" rIns="0" bIns="0" numCol="1" spcCol="0" rtlCol="0" fromWordArt="0" anchor="t" anchorCtr="0" forceAA="0" compatLnSpc="1">
+                          <a:prstTxWarp prst="textNoShape">
+                            <a:avLst/>
+                          </a:prstTxWarp>
+                          <a:spAutoFit/>
+                        </wps:bodyPr>
+                      </wps:wsp>
+                    </wpg:wgp>
+                  </a:graphicData>
+                </a:graphic>
+              </wp:anchor>
+            </w:drawing>
+          </mc:Choice>
+          <mc:Fallback>
+            <w:pict>
+              <v:group w14:anchorId="5B15FA54" id="Group 2" o:spid="_x0000_s1027" style="position:absolute;margin-left:5pt;margin-top:269pt;width:409.5pt;height:108.45pt;z-index:251664384" coordsize="52006,13773" o:gfxdata="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">
+                <v:shapetype id="_x0000_t75" coordsize="21600,21600" o:spt="75" o:preferrelative="t" path="m@4@5l@4@11@9@11@9@5xe" filled="f" stroked="f">
+                  <v:stroke joinstyle="miter"/>
+                  <v:formulas>
+                    <v:f eqn="if lineDrawn pixelLineWidth 0"/>
+                    <v:f eqn="sum @0 1 0"/>
+                    <v:f eqn="sum 0 0 @1"/>
+                    <v:f eqn="prod @2 1 2"/>
+                    <v:f eqn="prod @3 21600 pixelWidth"/>
+                    <v:f eqn="prod @3 21600 pixelHeight"/>
+                    <v:f eqn="sum @0 0 1"/>
+                    <v:f eqn="prod @6 1 2"/>
+                    <v:f eqn="prod @7 21600 pixelWidth"/>
+                    <v:f eqn="sum @8 21600 0"/>
+                    <v:f eqn="prod @7 21600 pixelHeight"/>
+                    <v:f eqn="sum @10 21600 0"/>
+                  </v:formulas>
+                  <v:path o:extrusionok="f" gradientshapeok="t" o:connecttype="rect"/>
+                  <o:lock v:ext="edit" aspectratio="t"/>
+                </v:shapetype>
+                <v:shape id="Picture 1" o:spid="_x0000_s1028" type="#_x0000_t75" alt="A screenshot of a computer&#10;&#10;Description automatically generated" style="position:absolute;width:52006;height:10541;visibility:visible;mso-wrap-style:square" o:gfxdata="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">
+                  <v:imagedata r:id="rId11" o:title="A screenshot of a computer&#10;&#10;Description automatically generated"/>
+                </v:shape>
+                <v:shape id="_x0000_s1029" type="#_x0000_t202" style="position:absolute;top:11106;width:52006;height:2667;visibility:visible;mso-wrap-style:square;v-text-anchor:top" o:gfxdata="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" stroked="f">
+                  <v:textbox style="mso-fit-shape-to-text:t" inset="0,0,0,0">
+                    <w:txbxContent>
+                      <w:p>
+                        <w:pPr>
+                          <w:pStyle w:val="Caption"/>
+                        </w:pPr>
+                        <w:bookmarkStart w:id="3" w:name="_Toc152455062"/>
+                        <w:r>
+                          <w:t xml:space="preserve">Figure </w:t>
+                        </w:r>
+                        <w:r>
+                          <w:fldChar w:fldCharType="begin"/>
+                        </w:r>
+                        <w:r>
+                          <w:instrText xml:space="preserve"> SEQ Figure \* ARABIC </w:instrText>
+                        </w:r>
+                        <w:r>
+                          <w:fldChar w:fldCharType="separate"/>
+                        </w:r>
+                        <w:r>
+                          <w:rPr>
+                            <w:noProof/>
+                          </w:rPr>
+                          <w:t>1</w:t>
+                        </w:r>
+                        <w:r>
+                          <w:fldChar w:fldCharType="end"/>
+                        </w:r>
+                        <w:r>
+                          <w:t xml:space="preserve"> - Regions in the data set</w:t>
+                        </w:r>
+                        <w:bookmarkEnd w:id="3"/>
+                      </w:p>
+                    </w:txbxContent>
+                  </v:textbox>
+                </v:shape>
+                <w10:wrap type="topAndBottom"/>
+              </v:group>
+            </w:pict>
+          </mc:Fallback>
+        </mc:AlternateContent>
+      </w:r>
+      <w:r>
+        <w:rPr>
+          <w:noProof/>
+        </w:rPr>
+        <mc:AlternateContent>
+          <mc:Choice Requires="wpg">
+            <w:drawing>
+              <wp:anchor distT="0" distB="0" distL="114300" distR="114300" simplePos="0" relativeHeight="251660288" behindDoc="0" locked="0" layoutInCell="1" allowOverlap="1" wp14:anchorId="6B791B40" wp14:editId="6217E196">
                 <wp:simplePos x="0" y="0"/>
                 <wp:positionH relativeFrom="column">
                   <wp:posOffset>-46355</wp:posOffset>
                 </wp:positionH>
                 <wp:positionV relativeFrom="paragraph">
-                  <wp:posOffset>597648</wp:posOffset>
+                  <wp:posOffset>598805</wp:posOffset>
                 </wp:positionV>
-                <wp:extent cx="5777230" cy="2965450"/>
-                <wp:effectExtent l="0" t="0" r="0" b="6350"/>
+                <wp:extent cx="5777230" cy="2702560"/>
+                <wp:effectExtent l="0" t="0" r="0" b="2540"/>
                 <wp:wrapTopAndBottom/>
                 <wp:docPr id="1508734484" name="Group 1"/>
                 <wp:cNvGraphicFramePr/>
@@ -1267,7 +1523,7 @@
                       <wpg:grpSpPr>
                         <a:xfrm>
                           <a:off x="0" y="0"/>
-                          <a:ext cx="5777230" cy="2965450"/>
+                          <a:ext cx="5777230" cy="2702560"/>
                           <a:chOff x="0" y="0"/>
                           <a:chExt cx="5777809" cy="2966518"/>
                         </a:xfrm>
@@ -1280,7 +1536,7 @@
                           </pic:cNvPicPr>
                         </pic:nvPicPr>
                         <pic:blipFill>
-                          <a:blip r:embed="rId10">
+                          <a:blip r:embed="rId12">
                             <a:extLst>
                               <a:ext uri="{28A0092B-C50C-407E-A947-70E740481C1C}">
                                 <a14:useLocalDpi xmlns:a14="http://schemas.microsoft.com/office/drawing/2010/main" val="0"/>
@@ -1325,6 +1581,7 @@
                               <w:pPr>
                                 <w:pStyle w:val="Caption"/>
                               </w:pPr>
+                              <w:bookmarkStart w:id="4" w:name="_Toc152455114"/>
                               <w:r>
                                 <w:t xml:space="preserve">Table </w:t>
                               </w:r>
@@ -1349,6 +1606,7 @@
                               <w:r>
                                 <w:t xml:space="preserve"> - Dataset example</w:t>
                               </w:r>
+                              <w:bookmarkEnd w:id="4"/>
                             </w:p>
                           </w:txbxContent>
                         </wps:txbx>
@@ -1370,36 +1628,18 @@
           </mc:Choice>
           <mc:Fallback>
             <w:pict>
-              <v:group w14:anchorId="6B791B40" id="Group 1" o:spid="_x0000_s1027" style="position:absolute;margin-left:-3.65pt;margin-top:47.05pt;width:454.9pt;height:233.5pt;z-index:251660288;mso-height-relative:margin" coordsize="57778,29665" o:gfxdata="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">
-                <v:shapetype id="_x0000_t75" coordsize="21600,21600" o:spt="75" o:preferrelative="t" path="m@4@5l@4@11@9@11@9@5xe" filled="f" stroked="f">
-                  <v:stroke joinstyle="miter"/>
-                  <v:formulas>
-                    <v:f eqn="if lineDrawn pixelLineWidth 0"/>
-                    <v:f eqn="sum @0 1 0"/>
-                    <v:f eqn="sum 0 0 @1"/>
-                    <v:f eqn="prod @2 1 2"/>
-                    <v:f eqn="prod @3 21600 pixelWidth"/>
-                    <v:f eqn="prod @3 21600 pixelHeight"/>
-                    <v:f eqn="sum @0 0 1"/>
-                    <v:f eqn="prod @6 1 2"/>
-                    <v:f eqn="prod @7 21600 pixelWidth"/>
-                    <v:f eqn="sum @8 21600 0"/>
-                    <v:f eqn="prod @7 21600 pixelHeight"/>
-                    <v:f eqn="sum @10 21600 0"/>
-                  </v:formulas>
-                  <v:path o:extrusionok="f" gradientshapeok="t" o:connecttype="rect"/>
-                  <o:lock v:ext="edit" aspectratio="t"/>
-                </v:shapetype>
-                <v:shape id="Picture 1" o:spid="_x0000_s1028" type="#_x0000_t75" alt="A screenshot of a computer&#10;&#10;Description automatically generated" style="position:absolute;left:462;top:3877;width:57316;height:25788;visibility:visible;mso-wrap-style:square" o:gfxdata="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">
-                  <v:imagedata r:id="rId11" o:title="A screenshot of a computer&#10;&#10;Description automatically generated"/>
+              <v:group w14:anchorId="6B791B40" id="Group 1" o:spid="_x0000_s1030" style="position:absolute;margin-left:-3.65pt;margin-top:47.15pt;width:454.9pt;height:212.8pt;z-index:251660288;mso-height-relative:margin" coordsize="57778,29665" o:gfxdata="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">
+                <v:shape id="Picture 1" o:spid="_x0000_s1031" type="#_x0000_t75" alt="A screenshot of a computer&#10;&#10;Description automatically generated" style="position:absolute;left:462;top:3877;width:57316;height:25788;visibility:visible;mso-wrap-style:square" o:gfxdata="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">
+                  <v:imagedata r:id="rId13" o:title="A screenshot of a computer&#10;&#10;Description automatically generated"/>
                 </v:shape>
-                <v:shape id="_x0000_s1029" type="#_x0000_t202" style="position:absolute;width:57315;height:1447;visibility:visible;mso-wrap-style:square;v-text-anchor:top" o:gfxdata="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" stroked="f">
+                <v:shape id="_x0000_s1032" type="#_x0000_t202" style="position:absolute;width:57315;height:1447;visibility:visible;mso-wrap-style:square;v-text-anchor:top" o:gfxdata="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" stroked="f">
                   <v:textbox inset="0,0,0,0">
                     <w:txbxContent>
                       <w:p>
                         <w:pPr>
                           <w:pStyle w:val="Caption"/>
                         </w:pPr>
+                        <w:bookmarkStart w:id="5" w:name="_Toc152455114"/>
                         <w:r>
                           <w:t xml:space="preserve">Table </w:t>
                         </w:r>
@@ -1424,6 +1664,7 @@
                         <w:r>
                           <w:t xml:space="preserve"> - Dataset example</w:t>
                         </w:r>
+                        <w:bookmarkEnd w:id="5"/>
                       </w:p>
                     </w:txbxContent>
                   </v:textbox>
@@ -1435,196 +1676,10 @@
         </mc:AlternateContent>
       </w:r>
       <w:r>
-        <w:t>After dropping erroneous</w:t>
+        <w:t xml:space="preserve">After </w:t>
       </w:r>
       <w:r>
-        <w:t xml:space="preserve"> and null</w:t>
-      </w:r>
-      <w:r>
-        <w:t xml:space="preserve"> data, I was left with 179 countries</w:t>
-      </w:r>
-      <w:r>
-        <w:t xml:space="preserve"> which have information about their continent/region</w:t>
-      </w:r>
-      <w:r>
-        <w:t xml:space="preserve"> all shown in figure 1.</w:t>
-      </w:r>
-      <w:r>
-        <w:t xml:space="preserve"> </w:t>
-      </w:r>
-    </w:p>
-    <w:p>
-      <w:r>
-        <w:rPr>
-          <w:noProof/>
-        </w:rPr>
-        <mc:AlternateContent>
-          <mc:Choice Requires="wpg">
-            <w:drawing>
-              <wp:anchor distT="0" distB="0" distL="114300" distR="114300" simplePos="0" relativeHeight="251664384" behindDoc="0" locked="0" layoutInCell="1" allowOverlap="1" wp14:anchorId="5B15FA54" wp14:editId="65BFE944">
-                <wp:simplePos x="0" y="0"/>
-                <wp:positionH relativeFrom="column">
-                  <wp:posOffset>-5</wp:posOffset>
-                </wp:positionH>
-                <wp:positionV relativeFrom="paragraph">
-                  <wp:posOffset>3357413</wp:posOffset>
-                </wp:positionV>
-                <wp:extent cx="5200650" cy="1377315"/>
-                <wp:effectExtent l="0" t="0" r="0" b="0"/>
-                <wp:wrapTopAndBottom/>
-                <wp:docPr id="1949268860" name="Group 2"/>
-                <wp:cNvGraphicFramePr/>
-                <a:graphic xmlns:a="http://schemas.openxmlformats.org/drawingml/2006/main">
-                  <a:graphicData uri="http://schemas.microsoft.com/office/word/2010/wordprocessingGroup">
-                    <wpg:wgp>
-                      <wpg:cNvGrpSpPr/>
-                      <wpg:grpSpPr>
-                        <a:xfrm>
-                          <a:off x="0" y="0"/>
-                          <a:ext cx="5200650" cy="1377315"/>
-                          <a:chOff x="0" y="0"/>
-                          <a:chExt cx="5200650" cy="1377315"/>
-                        </a:xfrm>
-                      </wpg:grpSpPr>
-                      <pic:pic xmlns:pic="http://schemas.openxmlformats.org/drawingml/2006/picture">
-                        <pic:nvPicPr>
-                          <pic:cNvPr id="1119653855" name="Picture 1" descr="A screenshot of a computer&#10;&#10;Description automatically generated"/>
-                          <pic:cNvPicPr>
-                            <a:picLocks noChangeAspect="1"/>
-                          </pic:cNvPicPr>
-                        </pic:nvPicPr>
-                        <pic:blipFill>
-                          <a:blip r:embed="rId12">
-                            <a:extLst>
-                              <a:ext uri="{28A0092B-C50C-407E-A947-70E740481C1C}">
-                                <a14:useLocalDpi xmlns:a14="http://schemas.microsoft.com/office/drawing/2010/main" val="0"/>
-                              </a:ext>
-                            </a:extLst>
-                          </a:blip>
-                          <a:stretch>
-                            <a:fillRect/>
-                          </a:stretch>
-                        </pic:blipFill>
-                        <pic:spPr>
-                          <a:xfrm>
-                            <a:off x="0" y="0"/>
-                            <a:ext cx="5200650" cy="1054100"/>
-                          </a:xfrm>
-                          <a:prstGeom prst="rect">
-                            <a:avLst/>
-                          </a:prstGeom>
-                        </pic:spPr>
-                      </pic:pic>
-                      <wps:wsp>
-                        <wps:cNvPr id="1253416618" name="Text Box 1"/>
-                        <wps:cNvSpPr txBox="1"/>
-                        <wps:spPr>
-                          <a:xfrm>
-                            <a:off x="0" y="1110615"/>
-                            <a:ext cx="5200650" cy="266700"/>
-                          </a:xfrm>
-                          <a:prstGeom prst="rect">
-                            <a:avLst/>
-                          </a:prstGeom>
-                          <a:solidFill>
-                            <a:prstClr val="white"/>
-                          </a:solidFill>
-                          <a:ln>
-                            <a:noFill/>
-                          </a:ln>
-                        </wps:spPr>
-                        <wps:txbx>
-                          <w:txbxContent>
-                            <w:p>
-                              <w:pPr>
-                                <w:pStyle w:val="Caption"/>
-                              </w:pPr>
-                              <w:r>
-                                <w:t xml:space="preserve">Figure </w:t>
-                              </w:r>
-                              <w:r>
-                                <w:fldChar w:fldCharType="begin"/>
-                              </w:r>
-                              <w:r>
-                                <w:instrText xml:space="preserve"> SEQ Figure \* ARABIC </w:instrText>
-                              </w:r>
-                              <w:r>
-                                <w:fldChar w:fldCharType="separate"/>
-                              </w:r>
-                              <w:r>
-                                <w:rPr>
-                                  <w:noProof/>
-                                </w:rPr>
-                                <w:t>1</w:t>
-                              </w:r>
-                              <w:r>
-                                <w:fldChar w:fldCharType="end"/>
-                              </w:r>
-                              <w:r>
-                                <w:t xml:space="preserve"> - Regions in the data set</w:t>
-                              </w:r>
-                            </w:p>
-                          </w:txbxContent>
-                        </wps:txbx>
-                        <wps:bodyPr rot="0" spcFirstLastPara="0" vertOverflow="overflow" horzOverflow="overflow" vert="horz" wrap="square" lIns="0" tIns="0" rIns="0" bIns="0" numCol="1" spcCol="0" rtlCol="0" fromWordArt="0" anchor="t" anchorCtr="0" forceAA="0" compatLnSpc="1">
-                          <a:prstTxWarp prst="textNoShape">
-                            <a:avLst/>
-                          </a:prstTxWarp>
-                          <a:spAutoFit/>
-                        </wps:bodyPr>
-                      </wps:wsp>
-                    </wpg:wgp>
-                  </a:graphicData>
-                </a:graphic>
-              </wp:anchor>
-            </w:drawing>
-          </mc:Choice>
-          <mc:Fallback>
-            <w:pict>
-              <v:group w14:anchorId="5B15FA54" id="Group 2" o:spid="_x0000_s1030" style="position:absolute;margin-left:0;margin-top:264.35pt;width:409.5pt;height:108.45pt;z-index:251664384" coordsize="52006,13773" o:gfxdata="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">
-                <v:shape id="Picture 1" o:spid="_x0000_s1031" type="#_x0000_t75" alt="A screenshot of a computer&#10;&#10;Description automatically generated" style="position:absolute;width:52006;height:10541;visibility:visible;mso-wrap-style:square" o:gfxdata="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">
-                  <v:imagedata r:id="rId13" o:title="A screenshot of a computer&#10;&#10;Description automatically generated"/>
-                </v:shape>
-                <v:shape id="_x0000_s1032" type="#_x0000_t202" style="position:absolute;top:11106;width:52006;height:2667;visibility:visible;mso-wrap-style:square;v-text-anchor:top" o:gfxdata="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" stroked="f">
-                  <v:textbox style="mso-fit-shape-to-text:t" inset="0,0,0,0">
-                    <w:txbxContent>
-                      <w:p>
-                        <w:pPr>
-                          <w:pStyle w:val="Caption"/>
-                        </w:pPr>
-                        <w:r>
-                          <w:t xml:space="preserve">Figure </w:t>
-                        </w:r>
-                        <w:r>
-                          <w:fldChar w:fldCharType="begin"/>
-                        </w:r>
-                        <w:r>
-                          <w:instrText xml:space="preserve"> SEQ Figure \* ARABIC </w:instrText>
-                        </w:r>
-                        <w:r>
-                          <w:fldChar w:fldCharType="separate"/>
-                        </w:r>
-                        <w:r>
-                          <w:rPr>
-                            <w:noProof/>
-                          </w:rPr>
-                          <w:t>1</w:t>
-                        </w:r>
-                        <w:r>
-                          <w:fldChar w:fldCharType="end"/>
-                        </w:r>
-                        <w:r>
-                          <w:t xml:space="preserve"> - Regions in the data set</w:t>
-                        </w:r>
-                      </w:p>
-                    </w:txbxContent>
-                  </v:textbox>
-                </v:shape>
-                <w10:wrap type="topAndBottom"/>
-              </v:group>
-            </w:pict>
-          </mc:Fallback>
-        </mc:AlternateContent>
+        <w:t>removing erroneous and null data, I was left with 179 countries that had information about their region, which can be seen in figure 1.</w:t>
       </w:r>
     </w:p>
     <w:p>
@@ -1637,19 +1692,45 @@
     </w:p>
     <w:p>
       <w:r>
-        <w:t xml:space="preserve">Unfortunately, the dataset </w:t>
+        <w:t>Unfortunately, the dataset has not been updated completely and includes data from 2021 (the HDI and GNI) that were taken from an earlier dataset that the same person published in 2021.</w:t>
       </w:r>
       <w:r>
-        <w:t xml:space="preserve">isn’t updated fully and contains columns from 2021 (HDI and GNI), which come from a different dataset created by the same person in 2021. I </w:t>
+        <w:t xml:space="preserve"> </w:t>
       </w:r>
       <w:proofErr w:type="gramStart"/>
       <w:r>
-        <w:t>have to</w:t>
+        <w:t>In order for</w:t>
       </w:r>
       <w:proofErr w:type="gramEnd"/>
       <w:r>
-        <w:t xml:space="preserve"> assume that both of these parameters didn’t change much since that time and my results would be valid. [TK]</w:t>
+        <w:t xml:space="preserve"> my conclusions to be legitimate, I have to assume that both of these parameters haven't changed significantly since then.</w:t>
       </w:r>
+    </w:p>
+    <w:p>
+      <w:r>
+        <w:t>Although I am unable to do a detailed study at the city level due to the limitation of my dataset, this is a rare chance to obtain major insights at a larger continental size.</w:t>
+      </w:r>
+      <w:r>
+        <w:t xml:space="preserve"> </w:t>
+      </w:r>
+      <w:r>
+        <w:t xml:space="preserve">Focusing on entire continents </w:t>
+      </w:r>
+      <w:r>
+        <w:lastRenderedPageBreak/>
+        <w:t>allows me to look at the ways in which regional dynamics, educational systems, and economic issues as a whole influence differences in average IQ scores.</w:t>
+      </w:r>
+    </w:p>
+    <w:p/>
+    <w:p>
+      <w:pPr>
+        <w:pStyle w:val="Heading1"/>
+      </w:pPr>
+      <w:bookmarkStart w:id="6" w:name="_Toc152331051"/>
+      <w:r>
+        <w:t>Unit testing</w:t>
+      </w:r>
+      <w:bookmarkEnd w:id="6"/>
     </w:p>
     <w:p/>
     <w:p/>
@@ -1657,55 +1738,312 @@
       <w:pPr>
         <w:pStyle w:val="Heading1"/>
       </w:pPr>
-      <w:bookmarkStart w:id="2" w:name="_Toc152331051"/>
+      <w:bookmarkStart w:id="7" w:name="_Toc152331052"/>
       <w:r>
-        <w:lastRenderedPageBreak/>
-        <w:t>Unit testing</w:t>
+        <w:t>Data analysis</w:t>
       </w:r>
-      <w:bookmarkEnd w:id="2"/>
+      <w:bookmarkEnd w:id="7"/>
     </w:p>
+    <w:p/>
     <w:p/>
     <w:p>
       <w:pPr>
         <w:pStyle w:val="Heading1"/>
       </w:pPr>
-      <w:bookmarkStart w:id="3" w:name="_Toc152331052"/>
-      <w:r>
-        <w:t>Data analysis</w:t>
-      </w:r>
-      <w:bookmarkEnd w:id="3"/>
-    </w:p>
-    <w:p/>
-    <w:p>
-      <w:pPr>
-        <w:pStyle w:val="Heading1"/>
-      </w:pPr>
-      <w:bookmarkStart w:id="4" w:name="_Toc152331053"/>
+      <w:bookmarkStart w:id="8" w:name="_Toc152331053"/>
       <w:r>
         <w:t>Conclusion</w:t>
       </w:r>
-      <w:bookmarkEnd w:id="4"/>
+      <w:bookmarkEnd w:id="8"/>
     </w:p>
     <w:p>
       <w:pPr>
         <w:pStyle w:val="Heading1"/>
       </w:pPr>
-      <w:bookmarkStart w:id="5" w:name="_Toc152331054"/>
+      <w:bookmarkStart w:id="9" w:name="_Toc152331054"/>
       <w:r>
         <w:t>Table of figures</w:t>
       </w:r>
-      <w:bookmarkEnd w:id="5"/>
+      <w:bookmarkEnd w:id="9"/>
     </w:p>
     <w:p>
       <w:pPr>
-        <w:pStyle w:val="Heading1"/>
+        <w:pStyle w:val="TableofFigures"/>
+        <w:tabs>
+          <w:tab w:val="right" w:leader="dot" w:pos="9016"/>
+        </w:tabs>
+        <w:rPr>
+          <w:noProof/>
+        </w:rPr>
       </w:pPr>
-      <w:bookmarkStart w:id="6" w:name="_Toc152331055"/>
       <w:r>
-        <w:t>References</w:t>
+        <w:fldChar w:fldCharType="begin"/>
       </w:r>
-      <w:bookmarkEnd w:id="6"/>
+      <w:r>
+        <w:instrText xml:space="preserve"> TOC \h \z \c "Figure" </w:instrText>
+      </w:r>
+      <w:r>
+        <w:fldChar w:fldCharType="separate"/>
+      </w:r>
+      <w:hyperlink r:id="rId14" w:anchor="_Toc152455062" w:history="1">
+        <w:r>
+          <w:rPr>
+            <w:rStyle w:val="Hyperlink"/>
+            <w:noProof/>
+          </w:rPr>
+          <w:t>Figure 1 - Regions in the data set</w:t>
+        </w:r>
+        <w:r>
+          <w:rPr>
+            <w:noProof/>
+            <w:webHidden/>
+          </w:rPr>
+          <w:tab/>
+        </w:r>
+        <w:r>
+          <w:rPr>
+            <w:noProof/>
+            <w:webHidden/>
+          </w:rPr>
+          <w:fldChar w:fldCharType="begin"/>
+        </w:r>
+        <w:r>
+          <w:rPr>
+            <w:noProof/>
+            <w:webHidden/>
+          </w:rPr>
+          <w:instrText xml:space="preserve"> PAGEREF _Toc152455062 \h </w:instrText>
+        </w:r>
+        <w:r>
+          <w:rPr>
+            <w:noProof/>
+            <w:webHidden/>
+          </w:rPr>
+        </w:r>
+        <w:r>
+          <w:rPr>
+            <w:noProof/>
+            <w:webHidden/>
+          </w:rPr>
+          <w:fldChar w:fldCharType="separate"/>
+        </w:r>
+        <w:r>
+          <w:rPr>
+            <w:noProof/>
+            <w:webHidden/>
+          </w:rPr>
+          <w:t>2</w:t>
+        </w:r>
+        <w:r>
+          <w:rPr>
+            <w:noProof/>
+            <w:webHidden/>
+          </w:rPr>
+          <w:fldChar w:fldCharType="end"/>
+        </w:r>
+      </w:hyperlink>
     </w:p>
+    <w:p>
+      <w:pPr>
+        <w:rPr>
+          <w:noProof/>
+        </w:rPr>
+      </w:pPr>
+      <w:r>
+        <w:fldChar w:fldCharType="end"/>
+      </w:r>
+      <w:r>
+        <w:fldChar w:fldCharType="begin"/>
+      </w:r>
+      <w:r>
+        <w:instrText xml:space="preserve"> TOC \h \z \c "Table" </w:instrText>
+      </w:r>
+      <w:r>
+        <w:fldChar w:fldCharType="separate"/>
+      </w:r>
+    </w:p>
+    <w:p>
+      <w:pPr>
+        <w:pStyle w:val="TableofFigures"/>
+        <w:tabs>
+          <w:tab w:val="right" w:leader="dot" w:pos="9016"/>
+        </w:tabs>
+        <w:rPr>
+          <w:rFonts w:eastAsiaTheme="minorEastAsia"/>
+          <w:noProof/>
+          <w:lang w:eastAsia="en-GB"/>
+        </w:rPr>
+      </w:pPr>
+      <w:hyperlink r:id="rId15" w:anchor="_Toc152455114" w:history="1">
+        <w:r>
+          <w:rPr>
+            <w:rStyle w:val="Hyperlink"/>
+            <w:noProof/>
+          </w:rPr>
+          <w:t>Table 1 - Dataset example</w:t>
+        </w:r>
+        <w:r>
+          <w:rPr>
+            <w:noProof/>
+            <w:webHidden/>
+          </w:rPr>
+          <w:tab/>
+        </w:r>
+        <w:r>
+          <w:rPr>
+            <w:noProof/>
+            <w:webHidden/>
+          </w:rPr>
+          <w:fldChar w:fldCharType="begin"/>
+        </w:r>
+        <w:r>
+          <w:rPr>
+            <w:noProof/>
+            <w:webHidden/>
+          </w:rPr>
+          <w:instrText xml:space="preserve"> PAGEREF _Toc152455114 \h </w:instrText>
+        </w:r>
+        <w:r>
+          <w:rPr>
+            <w:noProof/>
+            <w:webHidden/>
+          </w:rPr>
+        </w:r>
+        <w:r>
+          <w:rPr>
+            <w:noProof/>
+            <w:webHidden/>
+          </w:rPr>
+          <w:fldChar w:fldCharType="separate"/>
+        </w:r>
+        <w:r>
+          <w:rPr>
+            <w:noProof/>
+            <w:webHidden/>
+          </w:rPr>
+          <w:t>2</w:t>
+        </w:r>
+        <w:r>
+          <w:rPr>
+            <w:noProof/>
+            <w:webHidden/>
+          </w:rPr>
+          <w:fldChar w:fldCharType="end"/>
+        </w:r>
+      </w:hyperlink>
+    </w:p>
+    <w:p>
+      <w:r>
+        <w:fldChar w:fldCharType="end"/>
+      </w:r>
+    </w:p>
+    <w:sdt>
+      <w:sdtPr>
+        <w:id w:val="421915307"/>
+        <w:docPartObj>
+          <w:docPartGallery w:val="Bibliographies"/>
+          <w:docPartUnique/>
+        </w:docPartObj>
+      </w:sdtPr>
+      <w:sdtEndPr>
+        <w:rPr>
+          <w:rFonts w:asciiTheme="minorHAnsi" w:eastAsiaTheme="minorHAnsi" w:hAnsiTheme="minorHAnsi" w:cstheme="minorBidi"/>
+          <w:color w:val="auto"/>
+          <w:sz w:val="22"/>
+          <w:szCs w:val="22"/>
+        </w:rPr>
+      </w:sdtEndPr>
+      <w:sdtContent>
+        <w:p>
+          <w:pPr>
+            <w:pStyle w:val="Heading1"/>
+          </w:pPr>
+          <w:r>
+            <w:t>References</w:t>
+          </w:r>
+        </w:p>
+        <w:sdt>
+          <w:sdtPr>
+            <w:id w:val="-573587230"/>
+            <w:bibliography/>
+          </w:sdtPr>
+          <w:sdtContent>
+            <w:p>
+              <w:pPr>
+                <w:pStyle w:val="Bibliography"/>
+                <w:rPr>
+                  <w:noProof/>
+                  <w:kern w:val="0"/>
+                  <w:sz w:val="24"/>
+                  <w:szCs w:val="24"/>
+                  <w14:ligatures w14:val="none"/>
+                </w:rPr>
+              </w:pPr>
+              <w:r>
+                <w:fldChar w:fldCharType="begin"/>
+              </w:r>
+              <w:r>
+                <w:instrText xml:space="preserve"> BIBLIOGRAPHY </w:instrText>
+              </w:r>
+              <w:r>
+                <w:fldChar w:fldCharType="separate"/>
+              </w:r>
+              <w:r>
+                <w:rPr>
+                  <w:noProof/>
+                </w:rPr>
+                <w:t xml:space="preserve">Mlippo, 2023. </w:t>
+              </w:r>
+              <w:r>
+                <w:rPr>
+                  <w:i/>
+                  <w:iCs/>
+                  <w:noProof/>
+                </w:rPr>
+                <w:t xml:space="preserve">Average global IQ per country with other stats. </w:t>
+              </w:r>
+              <w:r>
+                <w:rPr>
+                  <w:noProof/>
+                </w:rPr>
+                <w:t xml:space="preserve">[Online] </w:t>
+              </w:r>
+              <w:r>
+                <w:rPr>
+                  <w:noProof/>
+                </w:rPr>
+                <w:br/>
+                <w:t xml:space="preserve">Available at: </w:t>
+              </w:r>
+              <w:r>
+                <w:rPr>
+                  <w:noProof/>
+                  <w:u w:val="single"/>
+                </w:rPr>
+                <w:t>25</w:t>
+              </w:r>
+              <w:r>
+                <w:rPr>
+                  <w:noProof/>
+                </w:rPr>
+                <w:br/>
+                <w:t>[Accessed https://www.kaggle.com/datasets/mlippo/average-global-iq-per-country-with-other-stats November 2023].</w:t>
+              </w:r>
+            </w:p>
+            <w:p>
+              <w:r>
+                <w:rPr>
+                  <w:b/>
+                  <w:bCs/>
+                  <w:noProof/>
+                </w:rPr>
+                <w:fldChar w:fldCharType="end"/>
+              </w:r>
+            </w:p>
+          </w:sdtContent>
+        </w:sdt>
+      </w:sdtContent>
+    </w:sdt>
     <w:p/>
     <w:sectPr>
       <w:pgSz w:w="11906" w:h="16838"/>
@@ -2472,7 +2810,6 @@
   <w:style w:type="character" w:default="1" w:styleId="DefaultParagraphFont">
     <w:name w:val="Default Paragraph Font"/>
     <w:uiPriority w:val="1"/>
-    <w:semiHidden/>
     <w:unhideWhenUsed/>
   </w:style>
   <w:style w:type="table" w:default="1" w:styleId="TableNormal">
@@ -2697,6 +3034,25 @@
       <w:szCs w:val="18"/>
     </w:rPr>
   </w:style>
+  <w:style w:type="paragraph" w:styleId="TableofFigures">
+    <w:name w:val="table of figures"/>
+    <w:basedOn w:val="Normal"/>
+    <w:next w:val="Normal"/>
+    <w:uiPriority w:val="99"/>
+    <w:unhideWhenUsed/>
+    <w:rsid w:val="00211B48"/>
+    <w:pPr>
+      <w:spacing w:after="0"/>
+    </w:pPr>
+  </w:style>
+  <w:style w:type="paragraph" w:styleId="Bibliography">
+    <w:name w:val="Bibliography"/>
+    <w:basedOn w:val="Normal"/>
+    <w:next w:val="Normal"/>
+    <w:uiPriority w:val="37"/>
+    <w:unhideWhenUsed/>
+    <w:rsid w:val="00211B48"/>
+  </w:style>
 </w:styles>
 </file>
 
@@ -2874,6 +3230,7 @@
   </w:compat>
   <w:rsids>
     <w:rsidRoot w:val="00476B5B"/>
+    <w:rsid w:val="001C6328"/>
     <w:rsid w:val="00476B5B"/>
     <w:rsid w:val="00EF629B"/>
   </w:rsids>
@@ -3667,15 +4024,6 @@
 </file>
 
 <file path=customXml/item3.xml><?xml version="1.0" encoding="utf-8"?>
-<?mso-contentType ?>
-<FormTemplates xmlns="http://schemas.microsoft.com/sharepoint/v3/contenttype/forms">
-  <Display>DocumentLibraryForm</Display>
-  <Edit>DocumentLibraryForm</Edit>
-  <New>DocumentLibraryForm</New>
-</FormTemplates>
-</file>
-
-<file path=customXml/item4.xml><?xml version="1.0" encoding="utf-8"?>
 <ct:contentTypeSchema xmlns:ct="http://schemas.microsoft.com/office/2006/metadata/contentType" xmlns:ma="http://schemas.microsoft.com/office/2006/metadata/properties/metaAttributes" ct:_="" ma:_="" ma:contentTypeName="Document" ma:contentTypeID="0x01010059E3C54BD99F0C48BE90A8C5D2673ECF" ma:contentTypeVersion="12" ma:contentTypeDescription="Create a new document." ma:contentTypeScope="" ma:versionID="70cbd65fe9ce540379ea66ed0f5fb33a">
   <xsd:schema xmlns:xsd="http://www.w3.org/2001/XMLSchema" xmlns:xs="http://www.w3.org/2001/XMLSchema" xmlns:p="http://schemas.microsoft.com/office/2006/metadata/properties" xmlns:ns3="691efad2-4f21-42a1-90bf-4872c649abd0" xmlns:ns4="bbf6b9ec-5c30-4dfd-9087-ee9a83af50d3" targetNamespace="http://schemas.microsoft.com/office/2006/metadata/properties" ma:root="true" ma:fieldsID="18bf94a79fd727775b82210d97d06b1e" ns3:_="" ns4:_="">
     <xsd:import namespace="691efad2-4f21-42a1-90bf-4872c649abd0"/>
@@ -3890,8 +4238,39 @@
 </ct:contentTypeSchema>
 </file>
 
+<file path=customXml/item4.xml><?xml version="1.0" encoding="utf-8"?>
+<?mso-contentType ?>
+<FormTemplates xmlns="http://schemas.microsoft.com/sharepoint/v3/contenttype/forms">
+  <Display>DocumentLibraryForm</Display>
+  <Edit>DocumentLibraryForm</Edit>
+  <New>DocumentLibraryForm</New>
+</FormTemplates>
+</file>
+
 <file path=customXml/item5.xml><?xml version="1.0" encoding="utf-8"?>
-<b:Sources xmlns:b="http://schemas.openxmlformats.org/officeDocument/2006/bibliography" xmlns="http://schemas.openxmlformats.org/officeDocument/2006/bibliography" SelectedStyle="\HarvardAnglia2008OfficeOnline.xsl" StyleName="Harvard - Anglia" Version="2008"/>
+<b:Sources xmlns:b="http://schemas.openxmlformats.org/officeDocument/2006/bibliography" xmlns="http://schemas.openxmlformats.org/officeDocument/2006/bibliography" SelectedStyle="\HarvardAnglia2008OfficeOnline.xsl" StyleName="Harvard - Anglia" Version="2008">
+  <b:Source>
+    <b:Tag>Mli23</b:Tag>
+    <b:SourceType>InternetSite</b:SourceType>
+    <b:Guid>{66F4CB5A-A04F-4FC0-A4E8-7F7B1F5AF6F0}</b:Guid>
+    <b:Title>Average global IQ per country with other stats</b:Title>
+    <b:Year>2023</b:Year>
+    <b:YearAccessed>2023</b:YearAccessed>
+    <b:MonthAccessed>November</b:MonthAccessed>
+    <b:DayAccessed>https://www.kaggle.com/datasets/mlippo/average-global-iq-per-country-with-other-stats</b:DayAccessed>
+    <b:URL>25</b:URL>
+    <b:Author>
+      <b:Author>
+        <b:NameList>
+          <b:Person>
+            <b:Last>Mlippo</b:Last>
+          </b:Person>
+        </b:NameList>
+      </b:Author>
+    </b:Author>
+    <b:RefOrder>1</b:RefOrder>
+  </b:Source>
+</b:Sources>
 </file>
 
 <file path=customXml/itemProps1.xml><?xml version="1.0" encoding="utf-8"?>
@@ -3913,14 +4292,6 @@
 </file>
 
 <file path=customXml/itemProps3.xml><?xml version="1.0" encoding="utf-8"?>
-<ds:datastoreItem xmlns:ds="http://schemas.openxmlformats.org/officeDocument/2006/customXml" ds:itemID="{D8E0F8BA-5D84-4A3E-80BE-5F5F44DCB8E2}">
-  <ds:schemaRefs>
-    <ds:schemaRef ds:uri="http://schemas.microsoft.com/sharepoint/v3/contenttype/forms"/>
-  </ds:schemaRefs>
-</ds:datastoreItem>
-</file>
-
-<file path=customXml/itemProps4.xml><?xml version="1.0" encoding="utf-8"?>
 <ds:datastoreItem xmlns:ds="http://schemas.openxmlformats.org/officeDocument/2006/customXml" ds:itemID="{A4A737B2-4A87-4D30-B25B-9C488D5D7744}">
   <ds:schemaRefs>
     <ds:schemaRef ds:uri="http://schemas.microsoft.com/office/2006/metadata/contentType"/>
@@ -3939,8 +4310,16 @@
 </ds:datastoreItem>
 </file>
 
+<file path=customXml/itemProps4.xml><?xml version="1.0" encoding="utf-8"?>
+<ds:datastoreItem xmlns:ds="http://schemas.openxmlformats.org/officeDocument/2006/customXml" ds:itemID="{D8E0F8BA-5D84-4A3E-80BE-5F5F44DCB8E2}">
+  <ds:schemaRefs>
+    <ds:schemaRef ds:uri="http://schemas.microsoft.com/sharepoint/v3/contenttype/forms"/>
+  </ds:schemaRefs>
+</ds:datastoreItem>
+</file>
+
 <file path=customXml/itemProps5.xml><?xml version="1.0" encoding="utf-8"?>
-<ds:datastoreItem xmlns:ds="http://schemas.openxmlformats.org/officeDocument/2006/customXml" ds:itemID="{56204DE7-BB9E-48BC-BE72-3845EE57F56F}">
+<ds:datastoreItem xmlns:ds="http://schemas.openxmlformats.org/officeDocument/2006/customXml" ds:itemID="{260E38FA-ABDE-43CC-BAE4-E7C3A9D57951}">
   <ds:schemaRefs>
     <ds:schemaRef ds:uri="http://schemas.openxmlformats.org/officeDocument/2006/bibliography"/>
   </ds:schemaRefs>

--- a/Coursework/Report/Report (2).docx
+++ b/Coursework/Report/Report (2).docx
@@ -10,7 +10,6 @@
           <w:docPartUnique/>
         </w:docPartObj>
       </w:sdtPr>
-      <w:sdtEndPr/>
       <w:sdtContent>
         <w:p>
           <w:r>
@@ -20,7 +19,7 @@
             <mc:AlternateContent>
               <mc:Choice Requires="wps">
                 <w:drawing>
-                  <wp:anchor distT="0" distB="0" distL="114300" distR="114300" simplePos="0" relativeHeight="251656192" behindDoc="1" locked="0" layoutInCell="1" allowOverlap="1" wp14:anchorId="37C8FB14" wp14:editId="0FD2B00B">
+                  <wp:anchor distT="0" distB="0" distL="114300" distR="114300" simplePos="0" relativeHeight="251655168" behindDoc="1" locked="0" layoutInCell="1" allowOverlap="1" wp14:anchorId="37C8FB14" wp14:editId="47A91108">
                     <wp:simplePos x="0" y="0"/>
                     <wp:positionH relativeFrom="page">
                       <wp:align>center</wp:align>
@@ -119,7 +118,6 @@
                                       <w:dataBinding w:prefixMappings="xmlns:ns0='http://purl.org/dc/elements/1.1/' xmlns:ns1='http://schemas.openxmlformats.org/package/2006/metadata/core-properties' " w:xpath="/ns1:coreProperties[1]/ns0:title[1]" w:storeItemID="{6C3C8BC8-F283-45AE-878A-BAB7291924A1}"/>
                                       <w:text/>
                                     </w:sdtPr>
-                                    <w:sdtEndPr/>
                                     <w:sdtContent>
                                       <w:tc>
                                         <w:tcPr>
@@ -223,7 +221,6 @@
                                           <w:dataBinding w:prefixMappings="xmlns:ns0='http://purl.org/dc/elements/1.1/' xmlns:ns1='http://schemas.openxmlformats.org/package/2006/metadata/core-properties' " w:xpath="/ns1:coreProperties[1]/ns0:creator[1]" w:storeItemID="{6C3C8BC8-F283-45AE-878A-BAB7291924A1}"/>
                                           <w:text/>
                                         </w:sdtPr>
-                                        <w:sdtEndPr/>
                                         <w:sdtContent>
                                           <w:r>
                                             <w:rPr>
@@ -252,7 +249,6 @@
                                         <w:dataBinding w:prefixMappings="xmlns:ns0='http://purl.org/dc/elements/1.1/' xmlns:ns1='http://schemas.openxmlformats.org/package/2006/metadata/core-properties' " w:xpath="/ns1:coreProperties[1]/ns1:category[1]" w:storeItemID="{6C3C8BC8-F283-45AE-878A-BAB7291924A1}"/>
                                         <w:text/>
                                       </w:sdtPr>
-                                      <w:sdtEndPr/>
                                       <w:sdtContent>
                                         <w:p>
                                           <w:pPr>
@@ -297,7 +293,6 @@
                                           <w:calendar w:val="gregorian"/>
                                         </w:date>
                                       </w:sdtPr>
-                                      <w:sdtEndPr/>
                                       <w:sdtContent>
                                         <w:p>
                                           <w:pPr>
@@ -351,7 +346,7 @@
                     <v:stroke joinstyle="miter"/>
                     <v:path gradientshapeok="t" o:connecttype="rect"/>
                   </v:shapetype>
-                  <v:shape id="Text Box 1" o:spid="_x0000_s1026" type="#_x0000_t202" alt="Cover page content layout" style="position:absolute;margin-left:0;margin-top:0;width:553.9pt;height:256.3pt;z-index:-251660288;visibility:visible;mso-wrap-style:square;mso-width-percent:906;mso-height-percent:0;mso-top-percent:510;mso-wrap-distance-left:9pt;mso-wrap-distance-top:0;mso-wrap-distance-right:9pt;mso-wrap-distance-bottom:0;mso-position-horizontal:center;mso-position-horizontal-relative:page;mso-position-vertical-relative:page;mso-width-percent:906;mso-height-percent:0;mso-top-percent:510;mso-width-relative:page;mso-height-relative:margin;v-text-anchor:top" o:gfxdata="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" filled="f" stroked="f" strokeweight=".5pt">
+                  <v:shape id="Text Box 1" o:spid="_x0000_s1026" type="#_x0000_t202" alt="Cover page content layout" style="position:absolute;margin-left:0;margin-top:0;width:553.9pt;height:256.3pt;z-index:-251661312;visibility:visible;mso-wrap-style:square;mso-width-percent:906;mso-height-percent:0;mso-top-percent:510;mso-wrap-distance-left:9pt;mso-wrap-distance-top:0;mso-wrap-distance-right:9pt;mso-wrap-distance-bottom:0;mso-position-horizontal:center;mso-position-horizontal-relative:page;mso-position-vertical-relative:page;mso-width-percent:906;mso-height-percent:0;mso-top-percent:510;mso-width-relative:page;mso-height-relative:margin;v-text-anchor:top" o:gfxdata="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" filled="f" stroked="f" strokeweight=".5pt">
                     <v:textbox style="mso-fit-shape-to-text:t" inset="0,0,0,0">
                       <w:txbxContent>
                         <w:tbl>
@@ -397,7 +392,6 @@
                                 <w:dataBinding w:prefixMappings="xmlns:ns0='http://purl.org/dc/elements/1.1/' xmlns:ns1='http://schemas.openxmlformats.org/package/2006/metadata/core-properties' " w:xpath="/ns1:coreProperties[1]/ns0:title[1]" w:storeItemID="{6C3C8BC8-F283-45AE-878A-BAB7291924A1}"/>
                                 <w:text/>
                               </w:sdtPr>
-                              <w:sdtEndPr/>
                               <w:sdtContent>
                                 <w:tc>
                                   <w:tcPr>
@@ -501,7 +495,6 @@
                                     <w:dataBinding w:prefixMappings="xmlns:ns0='http://purl.org/dc/elements/1.1/' xmlns:ns1='http://schemas.openxmlformats.org/package/2006/metadata/core-properties' " w:xpath="/ns1:coreProperties[1]/ns0:creator[1]" w:storeItemID="{6C3C8BC8-F283-45AE-878A-BAB7291924A1}"/>
                                     <w:text/>
                                   </w:sdtPr>
-                                  <w:sdtEndPr/>
                                   <w:sdtContent>
                                     <w:r>
                                       <w:rPr>
@@ -530,7 +523,6 @@
                                   <w:dataBinding w:prefixMappings="xmlns:ns0='http://purl.org/dc/elements/1.1/' xmlns:ns1='http://schemas.openxmlformats.org/package/2006/metadata/core-properties' " w:xpath="/ns1:coreProperties[1]/ns1:category[1]" w:storeItemID="{6C3C8BC8-F283-45AE-878A-BAB7291924A1}"/>
                                   <w:text/>
                                 </w:sdtPr>
-                                <w:sdtEndPr/>
                                 <w:sdtContent>
                                   <w:p>
                                     <w:pPr>
@@ -575,7 +567,6 @@
                                     <w:calendar w:val="gregorian"/>
                                   </w:date>
                                 </w:sdtPr>
-                                <w:sdtEndPr/>
                                 <w:sdtContent>
                                   <w:p>
                                     <w:pPr>
@@ -659,7 +650,9 @@
               <w:tab w:val="right" w:leader="dot" w:pos="9016"/>
             </w:tabs>
             <w:rPr>
+              <w:rFonts w:eastAsiaTheme="minorEastAsia"/>
               <w:noProof/>
+              <w:lang w:eastAsia="en-GB"/>
             </w:rPr>
           </w:pPr>
           <w:r>
@@ -671,13 +664,13 @@
           <w:r>
             <w:fldChar w:fldCharType="separate"/>
           </w:r>
-          <w:hyperlink w:anchor="_Toc152331049" w:history="1">
+          <w:hyperlink w:anchor="_Toc152530582" w:history="1">
             <w:r>
               <w:rPr>
                 <w:rStyle w:val="Hyperlink"/>
                 <w:noProof/>
               </w:rPr>
-              <w:t>Chapter 1</w:t>
+              <w:t>Chapter 1 Introduction</w:t>
             </w:r>
             <w:r>
               <w:rPr>
@@ -698,7 +691,7 @@
                 <w:noProof/>
                 <w:webHidden/>
               </w:rPr>
-              <w:instrText xml:space="preserve"> PAGEREF _Toc152331049 \h </w:instrText>
+              <w:instrText xml:space="preserve"> PAGEREF _Toc152530582 \h </w:instrText>
             </w:r>
             <w:r>
               <w:rPr>
@@ -718,7 +711,361 @@
                 <w:noProof/>
                 <w:webHidden/>
               </w:rPr>
-              <w:t>1</w:t>
+              <w:t>2</w:t>
+            </w:r>
+            <w:r>
+              <w:rPr>
+                <w:noProof/>
+                <w:webHidden/>
+              </w:rPr>
+              <w:fldChar w:fldCharType="end"/>
+            </w:r>
+          </w:hyperlink>
+        </w:p>
+        <w:p>
+          <w:pPr>
+            <w:pStyle w:val="TOC2"/>
+            <w:tabs>
+              <w:tab w:val="right" w:leader="dot" w:pos="9016"/>
+            </w:tabs>
+            <w:rPr>
+              <w:noProof/>
+            </w:rPr>
+          </w:pPr>
+          <w:hyperlink w:anchor="_Toc152530583" w:history="1">
+            <w:r>
+              <w:rPr>
+                <w:rStyle w:val="Hyperlink"/>
+                <w:noProof/>
+              </w:rPr>
+              <w:t>Description</w:t>
+            </w:r>
+            <w:r>
+              <w:rPr>
+                <w:noProof/>
+                <w:webHidden/>
+              </w:rPr>
+              <w:tab/>
+            </w:r>
+            <w:r>
+              <w:rPr>
+                <w:noProof/>
+                <w:webHidden/>
+              </w:rPr>
+              <w:fldChar w:fldCharType="begin"/>
+            </w:r>
+            <w:r>
+              <w:rPr>
+                <w:noProof/>
+                <w:webHidden/>
+              </w:rPr>
+              <w:instrText xml:space="preserve"> PAGEREF _Toc152530583 \h </w:instrText>
+            </w:r>
+            <w:r>
+              <w:rPr>
+                <w:noProof/>
+                <w:webHidden/>
+              </w:rPr>
+            </w:r>
+            <w:r>
+              <w:rPr>
+                <w:noProof/>
+                <w:webHidden/>
+              </w:rPr>
+              <w:fldChar w:fldCharType="separate"/>
+            </w:r>
+            <w:r>
+              <w:rPr>
+                <w:noProof/>
+                <w:webHidden/>
+              </w:rPr>
+              <w:t>2</w:t>
+            </w:r>
+            <w:r>
+              <w:rPr>
+                <w:noProof/>
+                <w:webHidden/>
+              </w:rPr>
+              <w:fldChar w:fldCharType="end"/>
+            </w:r>
+          </w:hyperlink>
+        </w:p>
+        <w:p>
+          <w:pPr>
+            <w:pStyle w:val="TOC2"/>
+            <w:tabs>
+              <w:tab w:val="right" w:leader="dot" w:pos="9016"/>
+            </w:tabs>
+            <w:rPr>
+              <w:noProof/>
+            </w:rPr>
+          </w:pPr>
+          <w:hyperlink w:anchor="_Toc152530584" w:history="1">
+            <w:r>
+              <w:rPr>
+                <w:rStyle w:val="Hyperlink"/>
+                <w:noProof/>
+              </w:rPr>
+              <w:t>Hypothesis</w:t>
+            </w:r>
+            <w:r>
+              <w:rPr>
+                <w:noProof/>
+                <w:webHidden/>
+              </w:rPr>
+              <w:tab/>
+            </w:r>
+            <w:r>
+              <w:rPr>
+                <w:noProof/>
+                <w:webHidden/>
+              </w:rPr>
+              <w:fldChar w:fldCharType="begin"/>
+            </w:r>
+            <w:r>
+              <w:rPr>
+                <w:noProof/>
+                <w:webHidden/>
+              </w:rPr>
+              <w:instrText xml:space="preserve"> PAGEREF _Toc152530584 \h </w:instrText>
+            </w:r>
+            <w:r>
+              <w:rPr>
+                <w:noProof/>
+                <w:webHidden/>
+              </w:rPr>
+            </w:r>
+            <w:r>
+              <w:rPr>
+                <w:noProof/>
+                <w:webHidden/>
+              </w:rPr>
+              <w:fldChar w:fldCharType="separate"/>
+            </w:r>
+            <w:r>
+              <w:rPr>
+                <w:noProof/>
+                <w:webHidden/>
+              </w:rPr>
+              <w:t>2</w:t>
+            </w:r>
+            <w:r>
+              <w:rPr>
+                <w:noProof/>
+                <w:webHidden/>
+              </w:rPr>
+              <w:fldChar w:fldCharType="end"/>
+            </w:r>
+          </w:hyperlink>
+        </w:p>
+        <w:p>
+          <w:pPr>
+            <w:pStyle w:val="TOC2"/>
+            <w:tabs>
+              <w:tab w:val="right" w:leader="dot" w:pos="9016"/>
+            </w:tabs>
+            <w:rPr>
+              <w:noProof/>
+            </w:rPr>
+          </w:pPr>
+          <w:hyperlink w:anchor="_Toc152530585" w:history="1">
+            <w:r>
+              <w:rPr>
+                <w:rStyle w:val="Hyperlink"/>
+                <w:noProof/>
+              </w:rPr>
+              <w:t>There is a correla</w:t>
+            </w:r>
+            <w:r>
+              <w:rPr>
+                <w:rStyle w:val="Hyperlink"/>
+                <w:noProof/>
+              </w:rPr>
+              <w:t>t</w:t>
+            </w:r>
+            <w:r>
+              <w:rPr>
+                <w:rStyle w:val="Hyperlink"/>
+                <w:noProof/>
+              </w:rPr>
+              <w:t>ion between intelligence, as measured by average IQ scores, and a variety of socioeconomic factors, including literacy rates, the HD, educational attainment (School Years), and GNI.</w:t>
+            </w:r>
+            <w:r>
+              <w:rPr>
+                <w:noProof/>
+                <w:webHidden/>
+              </w:rPr>
+              <w:tab/>
+            </w:r>
+            <w:r>
+              <w:rPr>
+                <w:noProof/>
+                <w:webHidden/>
+              </w:rPr>
+              <w:fldChar w:fldCharType="begin"/>
+            </w:r>
+            <w:r>
+              <w:rPr>
+                <w:noProof/>
+                <w:webHidden/>
+              </w:rPr>
+              <w:instrText xml:space="preserve"> PAGEREF _Toc152530585 \h </w:instrText>
+            </w:r>
+            <w:r>
+              <w:rPr>
+                <w:noProof/>
+                <w:webHidden/>
+              </w:rPr>
+            </w:r>
+            <w:r>
+              <w:rPr>
+                <w:noProof/>
+                <w:webHidden/>
+              </w:rPr>
+              <w:fldChar w:fldCharType="separate"/>
+            </w:r>
+            <w:r>
+              <w:rPr>
+                <w:noProof/>
+                <w:webHidden/>
+              </w:rPr>
+              <w:t>2</w:t>
+            </w:r>
+            <w:r>
+              <w:rPr>
+                <w:noProof/>
+                <w:webHidden/>
+              </w:rPr>
+              <w:fldChar w:fldCharType="end"/>
+            </w:r>
+          </w:hyperlink>
+        </w:p>
+        <w:p>
+          <w:pPr>
+            <w:pStyle w:val="TOC2"/>
+            <w:tabs>
+              <w:tab w:val="right" w:leader="dot" w:pos="9016"/>
+            </w:tabs>
+            <w:rPr>
+              <w:noProof/>
+            </w:rPr>
+          </w:pPr>
+          <w:hyperlink w:anchor="_Toc152530586" w:history="1">
+            <w:r>
+              <w:rPr>
+                <w:rStyle w:val="Hyperlink"/>
+                <w:noProof/>
+              </w:rPr>
+              <w:t>Data Overview</w:t>
+            </w:r>
+            <w:r>
+              <w:rPr>
+                <w:noProof/>
+                <w:webHidden/>
+              </w:rPr>
+              <w:tab/>
+            </w:r>
+            <w:r>
+              <w:rPr>
+                <w:noProof/>
+                <w:webHidden/>
+              </w:rPr>
+              <w:fldChar w:fldCharType="begin"/>
+            </w:r>
+            <w:r>
+              <w:rPr>
+                <w:noProof/>
+                <w:webHidden/>
+              </w:rPr>
+              <w:instrText xml:space="preserve"> PAGEREF _Toc152530586 \h </w:instrText>
+            </w:r>
+            <w:r>
+              <w:rPr>
+                <w:noProof/>
+                <w:webHidden/>
+              </w:rPr>
+            </w:r>
+            <w:r>
+              <w:rPr>
+                <w:noProof/>
+                <w:webHidden/>
+              </w:rPr>
+              <w:fldChar w:fldCharType="separate"/>
+            </w:r>
+            <w:r>
+              <w:rPr>
+                <w:noProof/>
+                <w:webHidden/>
+              </w:rPr>
+              <w:t>2</w:t>
+            </w:r>
+            <w:r>
+              <w:rPr>
+                <w:noProof/>
+                <w:webHidden/>
+              </w:rPr>
+              <w:fldChar w:fldCharType="end"/>
+            </w:r>
+          </w:hyperlink>
+        </w:p>
+        <w:p>
+          <w:pPr>
+            <w:pStyle w:val="TOC3"/>
+            <w:tabs>
+              <w:tab w:val="right" w:leader="dot" w:pos="9016"/>
+            </w:tabs>
+            <w:rPr>
+              <w:noProof/>
+            </w:rPr>
+          </w:pPr>
+          <w:hyperlink w:anchor="_Toc152530587" w:history="1">
+            <w:r>
+              <w:rPr>
+                <w:rStyle w:val="Hyperlink"/>
+                <w:noProof/>
+              </w:rPr>
+              <w:t>Data limitations</w:t>
+            </w:r>
+            <w:r>
+              <w:rPr>
+                <w:noProof/>
+                <w:webHidden/>
+              </w:rPr>
+              <w:tab/>
+            </w:r>
+            <w:r>
+              <w:rPr>
+                <w:noProof/>
+                <w:webHidden/>
+              </w:rPr>
+              <w:fldChar w:fldCharType="begin"/>
+            </w:r>
+            <w:r>
+              <w:rPr>
+                <w:noProof/>
+                <w:webHidden/>
+              </w:rPr>
+              <w:instrText xml:space="preserve"> PAGEREF _Toc152530587 \h </w:instrText>
+            </w:r>
+            <w:r>
+              <w:rPr>
+                <w:noProof/>
+                <w:webHidden/>
+              </w:rPr>
+            </w:r>
+            <w:r>
+              <w:rPr>
+                <w:noProof/>
+                <w:webHidden/>
+              </w:rPr>
+              <w:fldChar w:fldCharType="separate"/>
+            </w:r>
+            <w:r>
+              <w:rPr>
+                <w:noProof/>
+                <w:webHidden/>
+              </w:rPr>
+              <w:t>2</w:t>
             </w:r>
             <w:r>
               <w:rPr>
@@ -736,16 +1083,18 @@
               <w:tab w:val="right" w:leader="dot" w:pos="9016"/>
             </w:tabs>
             <w:rPr>
+              <w:rFonts w:eastAsiaTheme="minorEastAsia"/>
               <w:noProof/>
+              <w:lang w:eastAsia="en-GB"/>
             </w:rPr>
           </w:pPr>
-          <w:hyperlink w:anchor="_Toc152331050" w:history="1">
+          <w:hyperlink w:anchor="_Toc152530588" w:history="1">
             <w:r>
               <w:rPr>
                 <w:rStyle w:val="Hyperlink"/>
                 <w:noProof/>
               </w:rPr>
-              <w:t>Chapter 2 Introduction</w:t>
+              <w:t>Chapter 2 Unit testing</w:t>
             </w:r>
             <w:r>
               <w:rPr>
@@ -766,7 +1115,7 @@
                 <w:noProof/>
                 <w:webHidden/>
               </w:rPr>
-              <w:instrText xml:space="preserve"> PAGEREF _Toc152331050 \h </w:instrText>
+              <w:instrText xml:space="preserve"> PAGEREF _Toc152530588 \h </w:instrText>
             </w:r>
             <w:r>
               <w:rPr>
@@ -786,7 +1135,7 @@
                 <w:noProof/>
                 <w:webHidden/>
               </w:rPr>
-              <w:t>1</w:t>
+              <w:t>3</w:t>
             </w:r>
             <w:r>
               <w:rPr>
@@ -804,16 +1153,18 @@
               <w:tab w:val="right" w:leader="dot" w:pos="9016"/>
             </w:tabs>
             <w:rPr>
+              <w:rFonts w:eastAsiaTheme="minorEastAsia"/>
               <w:noProof/>
+              <w:lang w:eastAsia="en-GB"/>
             </w:rPr>
           </w:pPr>
-          <w:hyperlink w:anchor="_Toc152331051" w:history="1">
+          <w:hyperlink w:anchor="_Toc152530589" w:history="1">
             <w:r>
               <w:rPr>
                 <w:rStyle w:val="Hyperlink"/>
                 <w:noProof/>
               </w:rPr>
-              <w:t>Chapter 3 Unit testing</w:t>
+              <w:t>Chapter 3 Data analysis</w:t>
             </w:r>
             <w:r>
               <w:rPr>
@@ -834,7 +1185,7 @@
                 <w:noProof/>
                 <w:webHidden/>
               </w:rPr>
-              <w:instrText xml:space="preserve"> PAGEREF _Toc152331051 \h </w:instrText>
+              <w:instrText xml:space="preserve"> PAGEREF _Toc152530589 \h </w:instrText>
             </w:r>
             <w:r>
               <w:rPr>
@@ -854,7 +1205,7 @@
                 <w:noProof/>
                 <w:webHidden/>
               </w:rPr>
-              <w:t>1</w:t>
+              <w:t>3</w:t>
             </w:r>
             <w:r>
               <w:rPr>
@@ -872,16 +1223,18 @@
               <w:tab w:val="right" w:leader="dot" w:pos="9016"/>
             </w:tabs>
             <w:rPr>
+              <w:rFonts w:eastAsiaTheme="minorEastAsia"/>
               <w:noProof/>
+              <w:lang w:eastAsia="en-GB"/>
             </w:rPr>
           </w:pPr>
-          <w:hyperlink w:anchor="_Toc152331052" w:history="1">
+          <w:hyperlink w:anchor="_Toc152530590" w:history="1">
             <w:r>
               <w:rPr>
                 <w:rStyle w:val="Hyperlink"/>
                 <w:noProof/>
               </w:rPr>
-              <w:t>Chapter 4 Data analysis</w:t>
+              <w:t>Chapter 4 Conclusion</w:t>
             </w:r>
             <w:r>
               <w:rPr>
@@ -902,7 +1255,7 @@
                 <w:noProof/>
                 <w:webHidden/>
               </w:rPr>
-              <w:instrText xml:space="preserve"> PAGEREF _Toc152331052 \h </w:instrText>
+              <w:instrText xml:space="preserve"> PAGEREF _Toc152530590 \h </w:instrText>
             </w:r>
             <w:r>
               <w:rPr>
@@ -922,7 +1275,7 @@
                 <w:noProof/>
                 <w:webHidden/>
               </w:rPr>
-              <w:t>1</w:t>
+              <w:t>3</w:t>
             </w:r>
             <w:r>
               <w:rPr>
@@ -940,16 +1293,18 @@
               <w:tab w:val="right" w:leader="dot" w:pos="9016"/>
             </w:tabs>
             <w:rPr>
+              <w:rFonts w:eastAsiaTheme="minorEastAsia"/>
               <w:noProof/>
+              <w:lang w:eastAsia="en-GB"/>
             </w:rPr>
           </w:pPr>
-          <w:hyperlink w:anchor="_Toc152331053" w:history="1">
+          <w:hyperlink w:anchor="_Toc152530591" w:history="1">
             <w:r>
               <w:rPr>
                 <w:rStyle w:val="Hyperlink"/>
                 <w:noProof/>
               </w:rPr>
-              <w:t>Chapter 5 Conclusion</w:t>
+              <w:t>Chapter 5 Table of figures</w:t>
             </w:r>
             <w:r>
               <w:rPr>
@@ -970,7 +1325,7 @@
                 <w:noProof/>
                 <w:webHidden/>
               </w:rPr>
-              <w:instrText xml:space="preserve"> PAGEREF _Toc152331053 \h </w:instrText>
+              <w:instrText xml:space="preserve"> PAGEREF _Toc152530591 \h </w:instrText>
             </w:r>
             <w:r>
               <w:rPr>
@@ -990,7 +1345,7 @@
                 <w:noProof/>
                 <w:webHidden/>
               </w:rPr>
-              <w:t>1</w:t>
+              <w:t>3</w:t>
             </w:r>
             <w:r>
               <w:rPr>
@@ -1008,16 +1363,18 @@
               <w:tab w:val="right" w:leader="dot" w:pos="9016"/>
             </w:tabs>
             <w:rPr>
+              <w:rFonts w:eastAsiaTheme="minorEastAsia"/>
               <w:noProof/>
+              <w:lang w:eastAsia="en-GB"/>
             </w:rPr>
           </w:pPr>
-          <w:hyperlink w:anchor="_Toc152331054" w:history="1">
+          <w:hyperlink w:anchor="_Toc152530592" w:history="1">
             <w:r>
               <w:rPr>
                 <w:rStyle w:val="Hyperlink"/>
                 <w:noProof/>
               </w:rPr>
-              <w:t>Chapter 6 Table of figures</w:t>
+              <w:t>Chapter 6 References</w:t>
             </w:r>
             <w:r>
               <w:rPr>
@@ -1038,7 +1395,7 @@
                 <w:noProof/>
                 <w:webHidden/>
               </w:rPr>
-              <w:instrText xml:space="preserve"> PAGEREF _Toc152331054 \h </w:instrText>
+              <w:instrText xml:space="preserve"> PAGEREF _Toc152530592 \h </w:instrText>
             </w:r>
             <w:r>
               <w:rPr>
@@ -1058,77 +1415,7 @@
                 <w:noProof/>
                 <w:webHidden/>
               </w:rPr>
-              <w:t>1</w:t>
-            </w:r>
-            <w:r>
-              <w:rPr>
-                <w:noProof/>
-                <w:webHidden/>
-              </w:rPr>
-              <w:fldChar w:fldCharType="end"/>
-            </w:r>
-          </w:hyperlink>
-        </w:p>
-        <w:p>
-          <w:pPr>
-            <w:pStyle w:val="TOC1"/>
-            <w:tabs>
-              <w:tab w:val="right" w:leader="dot" w:pos="9016"/>
-            </w:tabs>
-            <w:rPr>
-              <w:noProof/>
-              <w:color w:val="0563C1" w:themeColor="hyperlink"/>
-              <w:u w:val="single"/>
-            </w:rPr>
-          </w:pPr>
-          <w:hyperlink w:anchor="_Toc152331055" w:history="1">
-            <w:r>
-              <w:rPr>
-                <w:rStyle w:val="Hyperlink"/>
-                <w:noProof/>
-              </w:rPr>
-              <w:t>Chapter 7 References</w:t>
-            </w:r>
-            <w:r>
-              <w:rPr>
-                <w:noProof/>
-                <w:webHidden/>
-              </w:rPr>
-              <w:tab/>
-            </w:r>
-            <w:r>
-              <w:rPr>
-                <w:noProof/>
-                <w:webHidden/>
-              </w:rPr>
-              <w:fldChar w:fldCharType="begin"/>
-            </w:r>
-            <w:r>
-              <w:rPr>
-                <w:noProof/>
-                <w:webHidden/>
-              </w:rPr>
-              <w:instrText xml:space="preserve"> PAGEREF _Toc152331055 \h </w:instrText>
-            </w:r>
-            <w:r>
-              <w:rPr>
-                <w:noProof/>
-                <w:webHidden/>
-              </w:rPr>
-            </w:r>
-            <w:r>
-              <w:rPr>
-                <w:noProof/>
-                <w:webHidden/>
-              </w:rPr>
-              <w:fldChar w:fldCharType="separate"/>
-            </w:r>
-            <w:r>
-              <w:rPr>
-                <w:noProof/>
-                <w:webHidden/>
-              </w:rPr>
-              <w:t>1</w:t>
+              <w:t>3</w:t>
             </w:r>
             <w:r>
               <w:rPr>
@@ -1158,8 +1445,6 @@
         </w:p>
       </w:sdtContent>
     </w:sdt>
-    <w:bookmarkStart w:id="0" w:name="_Toc152331049" w:displacedByCustomXml="prev"/>
-    <w:bookmarkEnd w:id="0" w:displacedByCustomXml="prev"/>
     <w:p>
       <w:pPr>
         <w:rPr>
@@ -1169,7 +1454,6 @@
           <w:szCs w:val="32"/>
         </w:rPr>
       </w:pPr>
-      <w:bookmarkStart w:id="1" w:name="_Toc152331050"/>
       <w:r>
         <w:br w:type="page"/>
       </w:r>
@@ -1178,19 +1462,22 @@
       <w:pPr>
         <w:pStyle w:val="Heading1"/>
       </w:pPr>
+      <w:bookmarkStart w:id="0" w:name="_Toc152530582"/>
       <w:r>
         <w:lastRenderedPageBreak/>
         <w:t>Introduction</w:t>
       </w:r>
-      <w:bookmarkEnd w:id="1"/>
+      <w:bookmarkEnd w:id="0"/>
     </w:p>
     <w:p>
       <w:pPr>
         <w:pStyle w:val="Heading2"/>
       </w:pPr>
+      <w:bookmarkStart w:id="1" w:name="_Toc152530583"/>
       <w:r>
         <w:t>Description</w:t>
       </w:r>
+      <w:bookmarkEnd w:id="1"/>
     </w:p>
     <w:p>
       <w:r>
@@ -1247,45 +1534,22 @@
       <w:pPr>
         <w:pStyle w:val="Heading2"/>
       </w:pPr>
+      <w:bookmarkStart w:id="2" w:name="_Toc152530584"/>
       <w:r>
         <w:t>Hypothesis</w:t>
       </w:r>
+      <w:bookmarkEnd w:id="2"/>
     </w:p>
     <w:p>
-      <w:pPr>
-        <w:pStyle w:val="Heading2"/>
-        <w:rPr>
-          <w:rFonts w:asciiTheme="minorHAnsi" w:eastAsiaTheme="minorHAnsi" w:hAnsiTheme="minorHAnsi" w:cstheme="minorBidi"/>
-          <w:color w:val="auto"/>
-          <w:sz w:val="22"/>
-          <w:szCs w:val="22"/>
-        </w:rPr>
-      </w:pPr>
+      <w:bookmarkStart w:id="3" w:name="_Toc152530585"/>
       <w:r>
-        <w:rPr>
-          <w:rFonts w:asciiTheme="minorHAnsi" w:eastAsiaTheme="minorHAnsi" w:hAnsiTheme="minorHAnsi" w:cstheme="minorBidi"/>
-          <w:color w:val="auto"/>
-          <w:sz w:val="22"/>
-          <w:szCs w:val="22"/>
-        </w:rPr>
         <w:t>There is a correlation between intelligence, as measured by average IQ scores, and a variety of socioeconomic factors, including literacy rates, the HD, educational attainment (School Years), and GNI</w:t>
       </w:r>
       <w:r>
-        <w:rPr>
-          <w:rFonts w:asciiTheme="minorHAnsi" w:eastAsiaTheme="minorHAnsi" w:hAnsiTheme="minorHAnsi" w:cstheme="minorBidi"/>
-          <w:color w:val="auto"/>
-          <w:sz w:val="22"/>
-          <w:szCs w:val="22"/>
-        </w:rPr>
         <w:t>.</w:t>
       </w:r>
+      <w:bookmarkEnd w:id="3"/>
       <w:r>
-        <w:rPr>
-          <w:rFonts w:asciiTheme="minorHAnsi" w:eastAsiaTheme="minorHAnsi" w:hAnsiTheme="minorHAnsi" w:cstheme="minorBidi"/>
-          <w:color w:val="auto"/>
-          <w:sz w:val="22"/>
-          <w:szCs w:val="22"/>
-        </w:rPr>
         <w:t xml:space="preserve"> </w:t>
       </w:r>
     </w:p>
@@ -1293,12 +1557,14 @@
       <w:pPr>
         <w:pStyle w:val="Heading2"/>
       </w:pPr>
+      <w:bookmarkStart w:id="4" w:name="_Toc152530586"/>
       <w:r>
         <w:t>Data</w:t>
       </w:r>
       <w:r>
         <w:t xml:space="preserve"> Overview</w:t>
       </w:r>
+      <w:bookmarkEnd w:id="4"/>
     </w:p>
     <w:p>
       <w:r>
@@ -1308,7 +1574,7 @@
         <mc:AlternateContent>
           <mc:Choice Requires="wpg">
             <w:drawing>
-              <wp:anchor distT="0" distB="0" distL="114300" distR="114300" simplePos="0" relativeHeight="251664384" behindDoc="0" locked="0" layoutInCell="1" allowOverlap="1" wp14:anchorId="5B15FA54" wp14:editId="4655A889">
+              <wp:anchor distT="0" distB="0" distL="114300" distR="114300" simplePos="0" relativeHeight="251663360" behindDoc="0" locked="0" layoutInCell="1" allowOverlap="1" wp14:anchorId="5B15FA54" wp14:editId="4A319C3B">
                 <wp:simplePos x="0" y="0"/>
                 <wp:positionH relativeFrom="column">
                   <wp:posOffset>63661</wp:posOffset>
@@ -1386,32 +1652,22 @@
                               <w:pPr>
                                 <w:pStyle w:val="Caption"/>
                               </w:pPr>
-                              <w:bookmarkStart w:id="2" w:name="_Toc152455062"/>
+                              <w:bookmarkStart w:id="5" w:name="_Toc152455062"/>
                               <w:r>
                                 <w:t xml:space="preserve">Figure </w:t>
                               </w:r>
-                              <w:r>
-                                <w:fldChar w:fldCharType="begin"/>
-                              </w:r>
-                              <w:r>
-                                <w:instrText xml:space="preserve"> SEQ Figure \* ARABIC </w:instrText>
-                              </w:r>
-                              <w:r>
-                                <w:fldChar w:fldCharType="separate"/>
-                              </w:r>
-                              <w:r>
-                                <w:rPr>
-                                  <w:noProof/>
-                                </w:rPr>
-                                <w:t>1</w:t>
-                              </w:r>
-                              <w:r>
-                                <w:fldChar w:fldCharType="end"/>
-                              </w:r>
+                              <w:fldSimple w:instr=" SEQ Figure \* ARABIC ">
+                                <w:r>
+                                  <w:rPr>
+                                    <w:noProof/>
+                                  </w:rPr>
+                                  <w:t>1</w:t>
+                                </w:r>
+                              </w:fldSimple>
                               <w:r>
                                 <w:t xml:space="preserve"> - Regions in the data set</w:t>
                               </w:r>
-                              <w:bookmarkEnd w:id="2"/>
+                              <w:bookmarkEnd w:id="5"/>
                             </w:p>
                           </w:txbxContent>
                         </wps:txbx>
@@ -1430,7 +1686,7 @@
           </mc:Choice>
           <mc:Fallback>
             <w:pict>
-              <v:group w14:anchorId="5B15FA54" id="Group 2" o:spid="_x0000_s1027" style="position:absolute;margin-left:5pt;margin-top:269pt;width:409.5pt;height:108.45pt;z-index:251664384" coordsize="52006,13773" o:gfxdata="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">
+              <v:group w14:anchorId="5B15FA54" id="Group 2" o:spid="_x0000_s1027" style="position:absolute;margin-left:5pt;margin-top:269pt;width:409.5pt;height:108.45pt;z-index:251663360" coordsize="52006,13773" o:gfxdata="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">
                 <v:shapetype id="_x0000_t75" coordsize="21600,21600" o:spt="75" o:preferrelative="t" path="m@4@5l@4@11@9@11@9@5xe" filled="f" stroked="f">
                   <v:stroke joinstyle="miter"/>
                   <v:formulas>
@@ -1460,32 +1716,22 @@
                         <w:pPr>
                           <w:pStyle w:val="Caption"/>
                         </w:pPr>
-                        <w:bookmarkStart w:id="3" w:name="_Toc152455062"/>
+                        <w:bookmarkStart w:id="6" w:name="_Toc152455062"/>
                         <w:r>
                           <w:t xml:space="preserve">Figure </w:t>
                         </w:r>
-                        <w:r>
-                          <w:fldChar w:fldCharType="begin"/>
-                        </w:r>
-                        <w:r>
-                          <w:instrText xml:space="preserve"> SEQ Figure \* ARABIC </w:instrText>
-                        </w:r>
-                        <w:r>
-                          <w:fldChar w:fldCharType="separate"/>
-                        </w:r>
-                        <w:r>
-                          <w:rPr>
-                            <w:noProof/>
-                          </w:rPr>
-                          <w:t>1</w:t>
-                        </w:r>
-                        <w:r>
-                          <w:fldChar w:fldCharType="end"/>
-                        </w:r>
+                        <w:fldSimple w:instr=" SEQ Figure \* ARABIC ">
+                          <w:r>
+                            <w:rPr>
+                              <w:noProof/>
+                            </w:rPr>
+                            <w:t>1</w:t>
+                          </w:r>
+                        </w:fldSimple>
                         <w:r>
                           <w:t xml:space="preserve"> - Regions in the data set</w:t>
                         </w:r>
-                        <w:bookmarkEnd w:id="3"/>
+                        <w:bookmarkEnd w:id="6"/>
                       </w:p>
                     </w:txbxContent>
                   </v:textbox>
@@ -1503,7 +1749,7 @@
         <mc:AlternateContent>
           <mc:Choice Requires="wpg">
             <w:drawing>
-              <wp:anchor distT="0" distB="0" distL="114300" distR="114300" simplePos="0" relativeHeight="251660288" behindDoc="0" locked="0" layoutInCell="1" allowOverlap="1" wp14:anchorId="6B791B40" wp14:editId="6217E196">
+              <wp:anchor distT="0" distB="0" distL="114300" distR="114300" simplePos="0" relativeHeight="251659264" behindDoc="0" locked="0" layoutInCell="1" allowOverlap="1" wp14:anchorId="6B791B40" wp14:editId="3BFF3F71">
                 <wp:simplePos x="0" y="0"/>
                 <wp:positionH relativeFrom="column">
                   <wp:posOffset>-46355</wp:posOffset>
@@ -1581,32 +1827,22 @@
                               <w:pPr>
                                 <w:pStyle w:val="Caption"/>
                               </w:pPr>
-                              <w:bookmarkStart w:id="4" w:name="_Toc152455114"/>
+                              <w:bookmarkStart w:id="7" w:name="_Toc152455114"/>
                               <w:r>
                                 <w:t xml:space="preserve">Table </w:t>
                               </w:r>
-                              <w:r>
-                                <w:fldChar w:fldCharType="begin"/>
-                              </w:r>
-                              <w:r>
-                                <w:instrText xml:space="preserve"> SEQ Table \* ARABIC </w:instrText>
-                              </w:r>
-                              <w:r>
-                                <w:fldChar w:fldCharType="separate"/>
-                              </w:r>
-                              <w:r>
-                                <w:rPr>
-                                  <w:noProof/>
-                                </w:rPr>
-                                <w:t>1</w:t>
-                              </w:r>
-                              <w:r>
-                                <w:fldChar w:fldCharType="end"/>
-                              </w:r>
+                              <w:fldSimple w:instr=" SEQ Table \* ARABIC ">
+                                <w:r>
+                                  <w:rPr>
+                                    <w:noProof/>
+                                  </w:rPr>
+                                  <w:t>1</w:t>
+                                </w:r>
+                              </w:fldSimple>
                               <w:r>
                                 <w:t xml:space="preserve"> - Dataset example</w:t>
                               </w:r>
-                              <w:bookmarkEnd w:id="4"/>
+                              <w:bookmarkEnd w:id="7"/>
                             </w:p>
                           </w:txbxContent>
                         </wps:txbx>
@@ -1628,7 +1864,7 @@
           </mc:Choice>
           <mc:Fallback>
             <w:pict>
-              <v:group w14:anchorId="6B791B40" id="Group 1" o:spid="_x0000_s1030" style="position:absolute;margin-left:-3.65pt;margin-top:47.15pt;width:454.9pt;height:212.8pt;z-index:251660288;mso-height-relative:margin" coordsize="57778,29665" o:gfxdata="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">
+              <v:group w14:anchorId="6B791B40" id="Group 1" o:spid="_x0000_s1030" style="position:absolute;margin-left:-3.65pt;margin-top:47.15pt;width:454.9pt;height:212.8pt;z-index:251659264;mso-height-relative:margin" coordsize="57778,29665" o:gfxdata="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">
                 <v:shape id="Picture 1" o:spid="_x0000_s1031" type="#_x0000_t75" alt="A screenshot of a computer&#10;&#10;Description automatically generated" style="position:absolute;left:462;top:3877;width:57316;height:25788;visibility:visible;mso-wrap-style:square" o:gfxdata="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">
                   <v:imagedata r:id="rId13" o:title="A screenshot of a computer&#10;&#10;Description automatically generated"/>
                 </v:shape>
@@ -1639,32 +1875,22 @@
                         <w:pPr>
                           <w:pStyle w:val="Caption"/>
                         </w:pPr>
-                        <w:bookmarkStart w:id="5" w:name="_Toc152455114"/>
+                        <w:bookmarkStart w:id="8" w:name="_Toc152455114"/>
                         <w:r>
                           <w:t xml:space="preserve">Table </w:t>
                         </w:r>
-                        <w:r>
-                          <w:fldChar w:fldCharType="begin"/>
-                        </w:r>
-                        <w:r>
-                          <w:instrText xml:space="preserve"> SEQ Table \* ARABIC </w:instrText>
-                        </w:r>
-                        <w:r>
-                          <w:fldChar w:fldCharType="separate"/>
-                        </w:r>
-                        <w:r>
-                          <w:rPr>
-                            <w:noProof/>
-                          </w:rPr>
-                          <w:t>1</w:t>
-                        </w:r>
-                        <w:r>
-                          <w:fldChar w:fldCharType="end"/>
-                        </w:r>
+                        <w:fldSimple w:instr=" SEQ Table \* ARABIC ">
+                          <w:r>
+                            <w:rPr>
+                              <w:noProof/>
+                            </w:rPr>
+                            <w:t>1</w:t>
+                          </w:r>
+                        </w:fldSimple>
                         <w:r>
                           <w:t xml:space="preserve"> - Dataset example</w:t>
                         </w:r>
-                        <w:bookmarkEnd w:id="5"/>
+                        <w:bookmarkEnd w:id="8"/>
                       </w:p>
                     </w:txbxContent>
                   </v:textbox>
@@ -1686,9 +1912,11 @@
       <w:pPr>
         <w:pStyle w:val="Heading3"/>
       </w:pPr>
+      <w:bookmarkStart w:id="9" w:name="_Toc152530587"/>
       <w:r>
         <w:t>Data limitations</w:t>
       </w:r>
+      <w:bookmarkEnd w:id="9"/>
     </w:p>
     <w:p>
       <w:r>
@@ -1708,17 +1936,215 @@
     </w:p>
     <w:p>
       <w:r>
+        <w:lastRenderedPageBreak/>
         <w:t>Although I am unable to do a detailed study at the city level due to the limitation of my dataset, this is a rare chance to obtain major insights at a larger continental size.</w:t>
       </w:r>
       <w:r>
         <w:t xml:space="preserve"> </w:t>
       </w:r>
       <w:r>
-        <w:t xml:space="preserve">Focusing on entire continents </w:t>
+        <w:t>Focusing on entire continents allows me to look at the ways in which regional dynamics, educational systems, and economic issues as a whole influence differences in average IQ scores.</w:t>
+      </w:r>
+    </w:p>
+    <w:p>
+      <w:pPr>
+        <w:pStyle w:val="Heading1"/>
+      </w:pPr>
+      <w:bookmarkStart w:id="10" w:name="_Toc152530588"/>
+      <w:r>
+        <w:t>Unit testing</w:t>
+      </w:r>
+      <w:bookmarkEnd w:id="10"/>
+    </w:p>
+    <w:p/>
+    <w:p/>
+    <w:p>
+      <w:pPr>
+        <w:pStyle w:val="Heading1"/>
+      </w:pPr>
+      <w:bookmarkStart w:id="11" w:name="_Toc152530589"/>
+      <w:r>
+        <w:t>Data analysis</w:t>
+      </w:r>
+      <w:bookmarkEnd w:id="11"/>
+    </w:p>
+    <w:p>
+      <w:r>
+        <w:rPr>
+          <w:noProof/>
+        </w:rPr>
+        <mc:AlternateContent>
+          <mc:Choice Requires="wpg">
+            <w:drawing>
+              <wp:anchor distT="0" distB="0" distL="114300" distR="114300" simplePos="0" relativeHeight="251667456" behindDoc="0" locked="0" layoutInCell="1" allowOverlap="1" wp14:anchorId="543CB26E" wp14:editId="3B783711">
+                <wp:simplePos x="0" y="0"/>
+                <wp:positionH relativeFrom="column">
+                  <wp:posOffset>0</wp:posOffset>
+                </wp:positionH>
+                <wp:positionV relativeFrom="paragraph">
+                  <wp:posOffset>582295</wp:posOffset>
+                </wp:positionV>
+                <wp:extent cx="5731510" cy="2702560"/>
+                <wp:effectExtent l="0" t="0" r="2540" b="2540"/>
+                <wp:wrapTopAndBottom/>
+                <wp:docPr id="913142479" name="Group 1"/>
+                <wp:cNvGraphicFramePr/>
+                <a:graphic xmlns:a="http://schemas.openxmlformats.org/drawingml/2006/main">
+                  <a:graphicData uri="http://schemas.microsoft.com/office/word/2010/wordprocessingGroup">
+                    <wpg:wgp>
+                      <wpg:cNvGrpSpPr/>
+                      <wpg:grpSpPr>
+                        <a:xfrm>
+                          <a:off x="0" y="0"/>
+                          <a:ext cx="5731510" cy="2702560"/>
+                          <a:chOff x="0" y="0"/>
+                          <a:chExt cx="5731510" cy="2702560"/>
+                        </a:xfrm>
+                      </wpg:grpSpPr>
+                      <pic:pic xmlns:pic="http://schemas.openxmlformats.org/drawingml/2006/picture">
+                        <pic:nvPicPr>
+                          <pic:cNvPr id="337448493" name="Picture 1"/>
+                          <pic:cNvPicPr>
+                            <a:picLocks noChangeAspect="1"/>
+                          </pic:cNvPicPr>
+                        </pic:nvPicPr>
+                        <pic:blipFill>
+                          <a:blip r:embed="rId14" cstate="print">
+                            <a:extLst>
+                              <a:ext uri="{28A0092B-C50C-407E-A947-70E740481C1C}">
+                                <a14:useLocalDpi xmlns:a14="http://schemas.microsoft.com/office/drawing/2010/main" val="0"/>
+                              </a:ext>
+                            </a:extLst>
+                          </a:blip>
+                          <a:srcRect/>
+                          <a:stretch/>
+                        </pic:blipFill>
+                        <pic:spPr>
+                          <a:xfrm>
+                            <a:off x="488617" y="0"/>
+                            <a:ext cx="4754275" cy="2382520"/>
+                          </a:xfrm>
+                          <a:prstGeom prst="rect">
+                            <a:avLst/>
+                          </a:prstGeom>
+                        </pic:spPr>
+                      </pic:pic>
+                      <wps:wsp>
+                        <wps:cNvPr id="1559030805" name="Text Box 1"/>
+                        <wps:cNvSpPr txBox="1"/>
+                        <wps:spPr>
+                          <a:xfrm>
+                            <a:off x="0" y="2435860"/>
+                            <a:ext cx="5731510" cy="266700"/>
+                          </a:xfrm>
+                          <a:prstGeom prst="rect">
+                            <a:avLst/>
+                          </a:prstGeom>
+                          <a:solidFill>
+                            <a:prstClr val="white"/>
+                          </a:solidFill>
+                          <a:ln>
+                            <a:noFill/>
+                          </a:ln>
+                        </wps:spPr>
+                        <wps:txbx>
+                          <w:txbxContent>
+                            <w:p>
+                              <w:pPr>
+                                <w:pStyle w:val="Caption"/>
+                              </w:pPr>
+                              <w:bookmarkStart w:id="12" w:name="_Ref152541379"/>
+                              <w:bookmarkStart w:id="13" w:name="_Ref152541388"/>
+                              <w:r>
+                                <w:t xml:space="preserve">Figure </w:t>
+                              </w:r>
+                              <w:fldSimple w:instr=" SEQ Figure \* ARABIC ">
+                                <w:r>
+                                  <w:rPr>
+                                    <w:noProof/>
+                                  </w:rPr>
+                                  <w:t>2</w:t>
+                                </w:r>
+                              </w:fldSimple>
+                              <w:bookmarkEnd w:id="13"/>
+                              <w:r>
+                                <w:t xml:space="preserve"> </w:t>
+                              </w:r>
+                              <w:bookmarkStart w:id="14" w:name="_Ref152541410"/>
+                              <w:r>
+                                <w:t>- Coloured world map with countries' IQ</w:t>
+                              </w:r>
+                              <w:bookmarkEnd w:id="12"/>
+                              <w:bookmarkEnd w:id="14"/>
+                            </w:p>
+                          </w:txbxContent>
+                        </wps:txbx>
+                        <wps:bodyPr rot="0" spcFirstLastPara="0" vertOverflow="overflow" horzOverflow="overflow" vert="horz" wrap="square" lIns="0" tIns="0" rIns="0" bIns="0" numCol="1" spcCol="0" rtlCol="0" fromWordArt="0" anchor="t" anchorCtr="0" forceAA="0" compatLnSpc="1">
+                          <a:prstTxWarp prst="textNoShape">
+                            <a:avLst/>
+                          </a:prstTxWarp>
+                          <a:spAutoFit/>
+                        </wps:bodyPr>
+                      </wps:wsp>
+                    </wpg:wgp>
+                  </a:graphicData>
+                </a:graphic>
+              </wp:anchor>
+            </w:drawing>
+          </mc:Choice>
+          <mc:Fallback>
+            <w:pict>
+              <v:group w14:anchorId="543CB26E" id="_x0000_s1033" style="position:absolute;margin-left:0;margin-top:45.85pt;width:451.3pt;height:212.8pt;z-index:251667456" coordsize="57315,27025" o:gfxdata="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">
+                <v:shape id="Picture 1" o:spid="_x0000_s1034" type="#_x0000_t75" style="position:absolute;left:4886;width:47542;height:23825;visibility:visible;mso-wrap-style:square" o:gfxdata="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">
+                  <v:imagedata r:id="rId15" o:title=""/>
+                </v:shape>
+                <v:shape id="_x0000_s1035" type="#_x0000_t202" style="position:absolute;top:24358;width:57315;height:2667;visibility:visible;mso-wrap-style:square;v-text-anchor:top" o:gfxdata="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" stroked="f">
+                  <v:textbox style="mso-fit-shape-to-text:t" inset="0,0,0,0">
+                    <w:txbxContent>
+                      <w:p>
+                        <w:pPr>
+                          <w:pStyle w:val="Caption"/>
+                        </w:pPr>
+                        <w:bookmarkStart w:id="15" w:name="_Ref152541379"/>
+                        <w:bookmarkStart w:id="16" w:name="_Ref152541388"/>
+                        <w:r>
+                          <w:t xml:space="preserve">Figure </w:t>
+                        </w:r>
+                        <w:fldSimple w:instr=" SEQ Figure \* ARABIC ">
+                          <w:r>
+                            <w:rPr>
+                              <w:noProof/>
+                            </w:rPr>
+                            <w:t>2</w:t>
+                          </w:r>
+                        </w:fldSimple>
+                        <w:bookmarkEnd w:id="16"/>
+                        <w:r>
+                          <w:t xml:space="preserve"> </w:t>
+                        </w:r>
+                        <w:bookmarkStart w:id="17" w:name="_Ref152541410"/>
+                        <w:r>
+                          <w:t>- Coloured world map with countries' IQ</w:t>
+                        </w:r>
+                        <w:bookmarkEnd w:id="15"/>
+                        <w:bookmarkEnd w:id="17"/>
+                      </w:p>
+                    </w:txbxContent>
+                  </v:textbox>
+                </v:shape>
+                <w10:wrap type="topAndBottom"/>
+              </v:group>
+            </w:pict>
+          </mc:Fallback>
+        </mc:AlternateContent>
       </w:r>
       <w:r>
-        <w:lastRenderedPageBreak/>
-        <w:t>allows me to look at the ways in which regional dynamics, educational systems, and economic issues as a whole influence differences in average IQ scores.</w:t>
+        <w:t>Figure 2 shows how the average IQ of different countries varies noticeably. There is a significant gap between a first-world country like the United States, where the average IQ is 99.52, and a third-world country like Ghana or Togo, where the average IQ is 58.16 and 59.83, respectively.</w:t>
+      </w:r>
+    </w:p>
+    <w:p>
+      <w:r>
+        <w:t>We cannot draw the conclusion that a continent significantly influences average IQ levels since, within Asia, IQ values differ significantly between India and China (76.24 and 104.1, respectively).</w:t>
       </w:r>
     </w:p>
     <w:p/>
@@ -1726,45 +2152,21 @@
       <w:pPr>
         <w:pStyle w:val="Heading1"/>
       </w:pPr>
-      <w:bookmarkStart w:id="6" w:name="_Toc152331051"/>
-      <w:r>
-        <w:t>Unit testing</w:t>
-      </w:r>
-      <w:bookmarkEnd w:id="6"/>
-    </w:p>
-    <w:p/>
-    <w:p/>
-    <w:p>
-      <w:pPr>
-        <w:pStyle w:val="Heading1"/>
-      </w:pPr>
-      <w:bookmarkStart w:id="7" w:name="_Toc152331052"/>
-      <w:r>
-        <w:t>Data analysis</w:t>
-      </w:r>
-      <w:bookmarkEnd w:id="7"/>
-    </w:p>
-    <w:p/>
-    <w:p/>
-    <w:p>
-      <w:pPr>
-        <w:pStyle w:val="Heading1"/>
-      </w:pPr>
-      <w:bookmarkStart w:id="8" w:name="_Toc152331053"/>
+      <w:bookmarkStart w:id="18" w:name="_Toc152530590"/>
       <w:r>
         <w:t>Conclusion</w:t>
       </w:r>
-      <w:bookmarkEnd w:id="8"/>
+      <w:bookmarkEnd w:id="18"/>
     </w:p>
     <w:p>
       <w:pPr>
         <w:pStyle w:val="Heading1"/>
       </w:pPr>
-      <w:bookmarkStart w:id="9" w:name="_Toc152331054"/>
+      <w:bookmarkStart w:id="19" w:name="_Toc152530591"/>
       <w:r>
         <w:t>Table of figures</w:t>
       </w:r>
-      <w:bookmarkEnd w:id="9"/>
+      <w:bookmarkEnd w:id="19"/>
     </w:p>
     <w:p>
       <w:pPr>
@@ -1785,7 +2187,7 @@
       <w:r>
         <w:fldChar w:fldCharType="separate"/>
       </w:r>
-      <w:hyperlink r:id="rId14" w:anchor="_Toc152455062" w:history="1">
+      <w:hyperlink r:id="rId16" w:anchor="_Toc152455062" w:history="1">
         <w:r>
           <w:rPr>
             <w:rStyle w:val="Hyperlink"/>
@@ -1874,7 +2276,7 @@
           <w:lang w:eastAsia="en-GB"/>
         </w:rPr>
       </w:pPr>
-      <w:hyperlink r:id="rId15" w:anchor="_Toc152455114" w:history="1">
+      <w:hyperlink r:id="rId17" w:anchor="_Toc152455114" w:history="1">
         <w:r>
           <w:rPr>
             <w:rStyle w:val="Hyperlink"/>
@@ -1937,22 +2339,21 @@
         <w:fldChar w:fldCharType="end"/>
       </w:r>
     </w:p>
+    <w:bookmarkStart w:id="20" w:name="_Toc152530592" w:displacedByCustomXml="next"/>
     <w:sdt>
       <w:sdtPr>
+        <w:rPr>
+          <w:rFonts w:asciiTheme="minorHAnsi" w:eastAsiaTheme="minorHAnsi" w:hAnsiTheme="minorHAnsi" w:cstheme="minorBidi"/>
+          <w:color w:val="auto"/>
+          <w:sz w:val="22"/>
+          <w:szCs w:val="22"/>
+        </w:rPr>
         <w:id w:val="421915307"/>
         <w:docPartObj>
           <w:docPartGallery w:val="Bibliographies"/>
           <w:docPartUnique/>
         </w:docPartObj>
       </w:sdtPr>
-      <w:sdtEndPr>
-        <w:rPr>
-          <w:rFonts w:asciiTheme="minorHAnsi" w:eastAsiaTheme="minorHAnsi" w:hAnsiTheme="minorHAnsi" w:cstheme="minorBidi"/>
-          <w:color w:val="auto"/>
-          <w:sz w:val="22"/>
-          <w:szCs w:val="22"/>
-        </w:rPr>
-      </w:sdtEndPr>
       <w:sdtContent>
         <w:p>
           <w:pPr>
@@ -1961,6 +2362,7 @@
           <w:r>
             <w:t>References</w:t>
           </w:r>
+          <w:bookmarkEnd w:id="20"/>
         </w:p>
         <w:sdt>
           <w:sdtPr>
@@ -2037,6 +2439,7 @@
                   <w:bCs/>
                   <w:noProof/>
                 </w:rPr>
+                <w:lastRenderedPageBreak/>
                 <w:fldChar w:fldCharType="end"/>
               </w:r>
             </w:p>
@@ -2810,6 +3213,7 @@
   <w:style w:type="character" w:default="1" w:styleId="DefaultParagraphFont">
     <w:name w:val="Default Paragraph Font"/>
     <w:uiPriority w:val="1"/>
+    <w:semiHidden/>
     <w:unhideWhenUsed/>
   </w:style>
   <w:style w:type="table" w:default="1" w:styleId="TableNormal">
@@ -3053,6 +3457,32 @@
     <w:unhideWhenUsed/>
     <w:rsid w:val="00211B48"/>
   </w:style>
+  <w:style w:type="paragraph" w:styleId="TOC2">
+    <w:name w:val="toc 2"/>
+    <w:basedOn w:val="Normal"/>
+    <w:next w:val="Normal"/>
+    <w:autoRedefine/>
+    <w:uiPriority w:val="39"/>
+    <w:unhideWhenUsed/>
+    <w:rsid w:val="00CE4B02"/>
+    <w:pPr>
+      <w:spacing w:after="100"/>
+      <w:ind w:left="220"/>
+    </w:pPr>
+  </w:style>
+  <w:style w:type="paragraph" w:styleId="TOC3">
+    <w:name w:val="toc 3"/>
+    <w:basedOn w:val="Normal"/>
+    <w:next w:val="Normal"/>
+    <w:autoRedefine/>
+    <w:uiPriority w:val="39"/>
+    <w:unhideWhenUsed/>
+    <w:rsid w:val="00CE4B02"/>
+    <w:pPr>
+      <w:spacing w:after="100"/>
+      <w:ind w:left="440"/>
+    </w:pPr>
+  </w:style>
 </w:styles>
 </file>
 
@@ -3232,6 +3662,7 @@
     <w:rsidRoot w:val="00476B5B"/>
     <w:rsid w:val="001C6328"/>
     <w:rsid w:val="00476B5B"/>
+    <w:rsid w:val="00700A4F"/>
     <w:rsid w:val="00EF629B"/>
   </w:rsids>
   <m:mathPr>
@@ -4016,11 +4447,12 @@
 </file>
 
 <file path=customXml/item2.xml><?xml version="1.0" encoding="utf-8"?>
-<p:properties xmlns:p="http://schemas.microsoft.com/office/2006/metadata/properties" xmlns:xsi="http://www.w3.org/2001/XMLSchema-instance" xmlns:pc="http://schemas.microsoft.com/office/infopath/2007/PartnerControls">
-  <documentManagement>
-    <_activity xmlns="691efad2-4f21-42a1-90bf-4872c649abd0" xsi:nil="true"/>
-  </documentManagement>
-</p:properties>
+<?mso-contentType ?>
+<FormTemplates xmlns="http://schemas.microsoft.com/sharepoint/v3/contenttype/forms">
+  <Display>DocumentLibraryForm</Display>
+  <Edit>DocumentLibraryForm</Edit>
+  <New>DocumentLibraryForm</New>
+</FormTemplates>
 </file>
 
 <file path=customXml/item3.xml><?xml version="1.0" encoding="utf-8"?>
@@ -4239,12 +4671,11 @@
 </file>
 
 <file path=customXml/item4.xml><?xml version="1.0" encoding="utf-8"?>
-<?mso-contentType ?>
-<FormTemplates xmlns="http://schemas.microsoft.com/sharepoint/v3/contenttype/forms">
-  <Display>DocumentLibraryForm</Display>
-  <Edit>DocumentLibraryForm</Edit>
-  <New>DocumentLibraryForm</New>
-</FormTemplates>
+<p:properties xmlns:p="http://schemas.microsoft.com/office/2006/metadata/properties" xmlns:xsi="http://www.w3.org/2001/XMLSchema-instance" xmlns:pc="http://schemas.microsoft.com/office/infopath/2007/PartnerControls">
+  <documentManagement>
+    <_activity xmlns="691efad2-4f21-42a1-90bf-4872c649abd0" xsi:nil="true"/>
+  </documentManagement>
+</p:properties>
 </file>
 
 <file path=customXml/item5.xml><?xml version="1.0" encoding="utf-8"?>
@@ -4282,11 +4713,9 @@
 </file>
 
 <file path=customXml/itemProps2.xml><?xml version="1.0" encoding="utf-8"?>
-<ds:datastoreItem xmlns:ds="http://schemas.openxmlformats.org/officeDocument/2006/customXml" ds:itemID="{7B1A9A1E-6793-4D5B-B8DF-3183DBEAA604}">
+<ds:datastoreItem xmlns:ds="http://schemas.openxmlformats.org/officeDocument/2006/customXml" ds:itemID="{D8E0F8BA-5D84-4A3E-80BE-5F5F44DCB8E2}">
   <ds:schemaRefs>
-    <ds:schemaRef ds:uri="http://schemas.microsoft.com/office/2006/metadata/properties"/>
-    <ds:schemaRef ds:uri="http://schemas.microsoft.com/office/infopath/2007/PartnerControls"/>
-    <ds:schemaRef ds:uri="691efad2-4f21-42a1-90bf-4872c649abd0"/>
+    <ds:schemaRef ds:uri="http://schemas.microsoft.com/sharepoint/v3/contenttype/forms"/>
   </ds:schemaRefs>
 </ds:datastoreItem>
 </file>
@@ -4311,9 +4740,11 @@
 </file>
 
 <file path=customXml/itemProps4.xml><?xml version="1.0" encoding="utf-8"?>
-<ds:datastoreItem xmlns:ds="http://schemas.openxmlformats.org/officeDocument/2006/customXml" ds:itemID="{D8E0F8BA-5D84-4A3E-80BE-5F5F44DCB8E2}">
+<ds:datastoreItem xmlns:ds="http://schemas.openxmlformats.org/officeDocument/2006/customXml" ds:itemID="{7B1A9A1E-6793-4D5B-B8DF-3183DBEAA604}">
   <ds:schemaRefs>
-    <ds:schemaRef ds:uri="http://schemas.microsoft.com/sharepoint/v3/contenttype/forms"/>
+    <ds:schemaRef ds:uri="http://schemas.microsoft.com/office/2006/metadata/properties"/>
+    <ds:schemaRef ds:uri="http://schemas.microsoft.com/office/infopath/2007/PartnerControls"/>
+    <ds:schemaRef ds:uri="691efad2-4f21-42a1-90bf-4872c649abd0"/>
   </ds:schemaRefs>
 </ds:datastoreItem>
 </file>
